--- a/report.docx
+++ b/report.docx
@@ -257,6 +257,15 @@
         </w:rPr>
         <w:t>Athos Freitas</w:t>
       </w:r>
+      <w:r>
+        <w:rPr>
+          <w:rFonts w:ascii="CMU Serif Bold" w:hAnsi="CMU Serif Bold"/>
+          <w:b/>
+          <w:bCs/>
+          <w:lang w:val="en-US"/>
+        </w:rPr>
+        <w:t xml:space="preserve"> – up202108792</w:t>
+      </w:r>
     </w:p>
     <w:p>
       <w:pPr>
@@ -289,6 +298,14 @@
           <w:bCs/>
         </w:rPr>
         <w:t>u</w:t>
+      </w:r>
+      <w:r>
+        <w:rPr>
+          <w:rFonts w:ascii="CMU Serif Bold" w:hAnsi="CMU Serif Bold"/>
+          <w:b/>
+          <w:bCs/>
+        </w:rPr>
+        <w:t xml:space="preserve"> – up202105385</w:t>
       </w:r>
     </w:p>
     <w:p>
@@ -483,13 +500,8 @@
         <w:jc w:val="center"/>
       </w:pPr>
       <w:r>
-        <w:t xml:space="preserve">Master in Artificial </w:t>
-      </w:r>
-      <w:proofErr w:type="spellStart"/>
-      <w:r>
-        <w:t>Intelligence</w:t>
-      </w:r>
-      <w:proofErr w:type="spellEnd"/>
+        <w:t>Master in Artificial Intelligence</w:t>
+      </w:r>
     </w:p>
     <w:p>
       <w:pPr>
@@ -561,7 +573,6 @@
         </w:rPr>
         <w:t xml:space="preserve"> </w:t>
       </w:r>
-      <w:proofErr w:type="gramStart"/>
       <w:r>
         <w:rPr>
           <w:rStyle w:val="ui-provider"/>
@@ -574,15 +585,7 @@
           <w:rStyle w:val="ui-provider"/>
           <w:lang w:val="en-US"/>
         </w:rPr>
-        <w:t>,</w:t>
-      </w:r>
-      <w:proofErr w:type="gramEnd"/>
-      <w:r>
-        <w:rPr>
-          <w:rStyle w:val="ui-provider"/>
-          <w:lang w:val="en-US"/>
-        </w:rPr>
-        <w:t xml:space="preserve"> </w:t>
+        <w:t xml:space="preserve">, </w:t>
       </w:r>
       <w:r>
         <w:rPr>
@@ -666,7 +669,19 @@
         <w:rPr>
           <w:lang w:val="en-US"/>
         </w:rPr>
-        <w:t xml:space="preserve">This project aims to analyze and forecast pharmaceutical drug sales using time series data collected from the Point-of-Sale system of a single pharmacy over six years (2024–2019). </w:t>
+        <w:t>This project aims to analyze and forecast pharmaceutical drug sales using time series data collected from the Point-of-Sale system of a single pharmacy over six years (2024–2019)</w:t>
+      </w:r>
+      <w:r>
+        <w:rPr>
+          <w:lang w:val="en-US"/>
+        </w:rPr>
+        <w:t xml:space="preserve"> [1]</w:t>
+      </w:r>
+      <w:r>
+        <w:rPr>
+          <w:lang w:val="en-US"/>
+        </w:rPr>
+        <w:t xml:space="preserve">. </w:t>
       </w:r>
       <w:r>
         <w:rPr>
@@ -685,43 +700,7 @@
         <w:rPr>
           <w:lang w:val="en-US"/>
         </w:rPr>
-        <w:t>Trend and seasonal</w:t>
-      </w:r>
-      <w:r>
-        <w:rPr>
-          <w:lang w:val="en-US"/>
-        </w:rPr>
-        <w:t>ity patterns</w:t>
-      </w:r>
-      <w:r>
-        <w:rPr>
-          <w:lang w:val="en-US"/>
-        </w:rPr>
-        <w:t xml:space="preserve"> </w:t>
-      </w:r>
-      <w:r>
-        <w:rPr>
-          <w:lang w:val="en-US"/>
-        </w:rPr>
-        <w:t>of</w:t>
-      </w:r>
-      <w:r>
-        <w:rPr>
-          <w:lang w:val="en-US"/>
-        </w:rPr>
-        <w:t xml:space="preserve"> the time series will be explored, along with the evaluation of different models</w:t>
-      </w:r>
-      <w:r>
-        <w:rPr>
-          <w:lang w:val="en-US"/>
-        </w:rPr>
-        <w:t xml:space="preserve">. </w:t>
-      </w:r>
-      <w:r>
-        <w:rPr>
-          <w:lang w:val="en-US"/>
-        </w:rPr>
-        <w:t>Various forecasting models and strategies will be evaluated, with an emphasis on identifying the most effective and computationally efficient approaches. Accuracy measures will be applied to assess the quality of the results. Finally, the study will conclude with a discussion of the benefits and limitations of the chosen approaches.</w:t>
+        <w:t>Trend and seasonality patterns of the time series will be explored, along with the evaluation of different models. Various forecasting models and strategies will be evaluated, with an emphasis on identifying the most effective and computationally efficient approaches. Accuracy measures will be applied to assess the quality of the results. Finally, the study will conclude with a discussion of the benefits and limitations of the chosen approaches.</w:t>
       </w:r>
     </w:p>
     <w:p>
@@ -780,31 +759,7 @@
         <w:rPr>
           <w:lang w:val="en-US"/>
         </w:rPr>
-        <w:t xml:space="preserve"> will be conducted to visually inspect the time series and detect patterns such as trends and seasonality. </w:t>
-      </w:r>
-      <w:r>
-        <w:rPr>
-          <w:lang w:val="en-US"/>
-        </w:rPr>
-        <w:t>V</w:t>
-      </w:r>
-      <w:r>
-        <w:rPr>
-          <w:lang w:val="en-US"/>
-        </w:rPr>
-        <w:t>ariance will be analyzed to identify any instability, and different transformations will be applied as needed to stabilize it</w:t>
-      </w:r>
-      <w:r>
-        <w:rPr>
-          <w:lang w:val="en-US"/>
-        </w:rPr>
-        <w:t xml:space="preserve">. </w:t>
-      </w:r>
-      <w:r>
-        <w:rPr>
-          <w:lang w:val="en-US"/>
-        </w:rPr>
-        <w:t>Statistical tests, including the Augmented Dickey-Fuller (ADF) test, will be used to confirm stationarity. If the time series is not stationary, transformations or differencing techniques will be applied to stabilize its mean and variance, ensuring that it meets the assumptions for time series modeling.</w:t>
+        <w:t xml:space="preserve"> will be conducted to visually inspect the time series and detect patterns such as trends and seasonality. Variance will be analyzed to identify any instability, and different transformations will be applied as needed to stabilize it. Statistical tests, including the Augmented Dickey-Fuller (ADF) test, will be used to confirm stationarity. If the time series is not stationary, transformations or differencing techniques will be applied to stabilize its mean and variance, ensuring that it meets the assumptions for time series modeling.</w:t>
       </w:r>
     </w:p>
     <w:p>
@@ -860,19 +815,7 @@
         <w:rPr>
           <w:lang w:val="en-US"/>
         </w:rPr>
-        <w:t>, ARIMA and SARIMA models will be constructed to capture the underlying patterns in the data. The process will involve diagnostic checks such as autocorrelation and partial autocorrelation analysis, unit-root testing, and the Ljung-Box test to ensure the models' adequacy. Models will be shortlisted based on their Akaike Information Criterion (AIC) scores. Additionally, an alternative modeling approach using STL decomposition will be applied to each time series component</w:t>
-      </w:r>
-      <w:r>
-        <w:rPr>
-          <w:lang w:val="en-US"/>
-        </w:rPr>
-        <w:t xml:space="preserve"> – </w:t>
-      </w:r>
-      <w:r>
-        <w:rPr>
-          <w:lang w:val="en-US"/>
-        </w:rPr>
-        <w:t>trend, seasonality, and residuals</w:t>
+        <w:t>, ARIMA and SARIMA models</w:t>
       </w:r>
       <w:r>
         <w:rPr>
@@ -884,19 +827,13 @@
         <w:rPr>
           <w:lang w:val="en-US"/>
         </w:rPr>
-        <w:t>–</w:t>
-      </w:r>
-      <w:r>
-        <w:rPr>
-          <w:lang w:val="en-US"/>
-        </w:rPr>
-        <w:t xml:space="preserve"> </w:t>
-      </w:r>
-      <w:r>
-        <w:rPr>
-          <w:lang w:val="en-US"/>
-        </w:rPr>
-        <w:t>to enhance forecasting accuracy.</w:t>
+        <w:t>[2]</w:t>
+      </w:r>
+      <w:r>
+        <w:rPr>
+          <w:lang w:val="en-US"/>
+        </w:rPr>
+        <w:t xml:space="preserve"> will be constructed to capture the underlying patterns in the data. The process will involve diagnostic checks such as autocorrelation and partial autocorrelation analysis, unit-root testing, and the Ljung-Box test to ensure the models' adequacy. Models will be shortlisted based on their Akaike Information Criterion (AIC) scores. Additionally, an alternative modeling approach using STL decomposition will be applied to each time series component – trend, seasonality, and residuals – to enhance forecasting accuracy.</w:t>
       </w:r>
     </w:p>
     <w:p>
@@ -1082,6 +1019,7 @@
       </w:pPr>
       <w:r>
         <w:rPr>
+          <w:noProof/>
           <w:lang w:val="en-US"/>
         </w:rPr>
         <w:drawing>
@@ -1186,21 +1124,7 @@
         <w:rPr>
           <w:lang w:val="en-US"/>
         </w:rPr>
-        <w:t xml:space="preserve"> This category is particularly relevant due to its consistent demand and significance within the pharmaceutical sector, making it an ideal candidate for exploring </w:t>
-      </w:r>
-      <w:proofErr w:type="gramStart"/>
-      <w:r>
-        <w:rPr>
-          <w:lang w:val="en-US"/>
-        </w:rPr>
-        <w:t>time</w:t>
-      </w:r>
-      <w:proofErr w:type="gramEnd"/>
-      <w:r>
-        <w:rPr>
-          <w:lang w:val="en-US"/>
-        </w:rPr>
-        <w:t xml:space="preserve"> series patterns</w:t>
+        <w:t xml:space="preserve"> This category is particularly relevant due to its consistent demand and significance within the pharmaceutical sector, making it an ideal candidate for exploring time series patterns</w:t>
       </w:r>
       <w:r>
         <w:rPr>
@@ -1271,6 +1195,7 @@
       <w:r>
         <w:rPr>
           <w:bCs/>
+          <w:noProof/>
           <w:lang w:val="en-US"/>
         </w:rPr>
         <w:drawing>
@@ -1385,6 +1310,7 @@
       </w:pPr>
       <w:r>
         <w:rPr>
+          <w:noProof/>
           <w:lang w:val="en-US"/>
         </w:rPr>
         <w:drawing>
@@ -1548,6 +1474,7 @@
       </w:pPr>
       <w:r>
         <w:rPr>
+          <w:noProof/>
           <w:lang w:val="en-US"/>
         </w:rPr>
         <w:drawing>
@@ -1610,21 +1537,19 @@
         <w:rPr>
           <w:lang w:val="en-US"/>
         </w:rPr>
-        <w:t xml:space="preserve">The Seasonal Decomposition of Time Series by Loess decomposes a time series into seasonal, </w:t>
-      </w:r>
-      <w:proofErr w:type="gramStart"/>
-      <w:r>
-        <w:rPr>
-          <w:lang w:val="en-US"/>
-        </w:rPr>
-        <w:t>trend</w:t>
-      </w:r>
-      <w:proofErr w:type="gramEnd"/>
-      <w:r>
-        <w:rPr>
-          <w:lang w:val="en-US"/>
-        </w:rPr>
-        <w:t xml:space="preserve"> and irregular components using Loess.</w:t>
+        <w:t xml:space="preserve">The Seasonal Decomposition of Time Series by Loess </w:t>
+      </w:r>
+      <w:r>
+        <w:rPr>
+          <w:lang w:val="en-US"/>
+        </w:rPr>
+        <w:t xml:space="preserve">[3] </w:t>
+      </w:r>
+      <w:r>
+        <w:rPr>
+          <w:lang w:val="en-US"/>
+        </w:rPr>
+        <w:t>decomposes a time series into seasonal, trend and irregular components using Loess.</w:t>
       </w:r>
     </w:p>
     <w:p>
@@ -1646,21 +1571,7 @@
         <w:rPr>
           <w:lang w:val="en-US"/>
         </w:rPr>
-        <w:t xml:space="preserve">From the decomposition, we can confirm some of the earlier observations about the time series. Firstly, there is a lack of an evident trend, as the trend component does not exhibit </w:t>
-      </w:r>
-      <w:proofErr w:type="gramStart"/>
-      <w:r>
-        <w:rPr>
-          <w:lang w:val="en-US"/>
-        </w:rPr>
-        <w:t>a clear</w:t>
-      </w:r>
-      <w:proofErr w:type="gramEnd"/>
-      <w:r>
-        <w:rPr>
-          <w:lang w:val="en-US"/>
-        </w:rPr>
-        <w:t xml:space="preserve"> directional movement over time. Secondly, the seasonal component reveals a recurring pattern that aligns with the previously observed seasonality, reinforcing the periodic nature of the data.</w:t>
+        <w:t>From the decomposition, we can confirm some of the earlier observations about the time series. Firstly, there is a lack of an evident trend, as the trend component does not exhibit a clear directional movement over time. Secondly, the seasonal component reveals a recurring pattern that aligns with the previously observed seasonality, reinforcing the periodic nature of the data.</w:t>
       </w:r>
     </w:p>
     <w:p>
@@ -1730,21 +1641,7 @@
         <w:rPr>
           <w:lang w:val="en-US"/>
         </w:rPr>
-        <w:t xml:space="preserve"> clearly exhibits cyclic patterns, gradually approaching zero, which </w:t>
-      </w:r>
-      <w:proofErr w:type="gramStart"/>
-      <w:r>
-        <w:rPr>
-          <w:lang w:val="en-US"/>
-        </w:rPr>
-        <w:t>indicates</w:t>
-      </w:r>
-      <w:proofErr w:type="gramEnd"/>
-      <w:r>
-        <w:rPr>
-          <w:lang w:val="en-US"/>
-        </w:rPr>
-        <w:t xml:space="preserve"> seasonality and diminishing correlations at higher lags. On the other hand, the </w:t>
+        <w:t xml:space="preserve"> clearly exhibits cyclic patterns, gradually approaching zero, which indicates seasonality and diminishing correlations at higher lags. On the other hand, the </w:t>
       </w:r>
       <w:r>
         <w:rPr>
@@ -1882,6 +1779,7 @@
       </w:r>
       <w:r>
         <w:rPr>
+          <w:noProof/>
           <w:lang w:val="en-US"/>
         </w:rPr>
         <w:drawing>
@@ -1978,21 +1876,7 @@
         <w:rPr>
           <w:lang w:val="en-US"/>
         </w:rPr>
-        <w:t xml:space="preserve"> tests were applied. The ADF test examines the null hypothesis that a unit root is present in the time series, indicating non-stationarity. In this case, the ADF </w:t>
-      </w:r>
-      <w:proofErr w:type="gramStart"/>
-      <w:r>
-        <w:rPr>
-          <w:lang w:val="en-US"/>
-        </w:rPr>
-        <w:t>statistic is</w:t>
-      </w:r>
-      <w:proofErr w:type="gramEnd"/>
-      <w:r>
-        <w:rPr>
-          <w:lang w:val="en-US"/>
-        </w:rPr>
-        <w:t xml:space="preserve"> lower than the critical values, and the p-value is less than 0.05, confirming that </w:t>
+        <w:t xml:space="preserve"> tests were applied. The ADF test examines the null hypothesis that a unit root is present in the time series, indicating non-stationarity. In this case, the ADF statistic is lower than the critical values, and the p-value is less than 0.05, confirming that </w:t>
       </w:r>
       <w:r>
         <w:rPr>
@@ -2161,23 +2045,8 @@
         <w:rPr>
           <w:lang w:val="en-US"/>
         </w:rPr>
-        <w:t xml:space="preserve">Based on the observed ACF and PACF during the data analysis phase, which </w:t>
-      </w:r>
-      <w:proofErr w:type="gramStart"/>
-      <w:r>
-        <w:rPr>
-          <w:lang w:val="en-US"/>
-        </w:rPr>
-        <w:t>suggest</w:t>
-      </w:r>
-      <w:proofErr w:type="gramEnd"/>
-      <w:r>
-        <w:rPr>
-          <w:lang w:val="en-US"/>
-        </w:rPr>
-        <w:t xml:space="preserve"> the presence of autoregressive patterns, we will explore </w:t>
-      </w:r>
-      <w:proofErr w:type="gramStart"/>
+        <w:t xml:space="preserve">Based on the observed ACF and PACF during the data analysis phase, which suggest the presence of autoregressive patterns, we will explore </w:t>
+      </w:r>
       <w:r>
         <w:rPr>
           <w:rFonts w:ascii="CMU Serif Bold" w:hAnsi="CMU Serif Bold"/>
@@ -2185,17 +2054,7 @@
           <w:bCs/>
           <w:lang w:val="en-US"/>
         </w:rPr>
-        <w:t>AR(</w:t>
-      </w:r>
-      <w:proofErr w:type="gramEnd"/>
-      <w:r>
-        <w:rPr>
-          <w:rFonts w:ascii="CMU Serif Bold" w:hAnsi="CMU Serif Bold"/>
-          <w:b/>
-          <w:bCs/>
-          <w:lang w:val="en-US"/>
-        </w:rPr>
-        <w:t>2)</w:t>
+        <w:t>AR(2)</w:t>
       </w:r>
       <w:r>
         <w:rPr>
@@ -2236,6 +2095,7 @@
       <w:r>
         <w:rPr>
           <w:rFonts w:ascii="CMU Serif Bold" w:hAnsi="CMU Serif Bold"/>
+          <w:noProof/>
         </w:rPr>
         <w:drawing>
           <wp:anchor distT="0" distB="0" distL="114300" distR="114300" simplePos="0" relativeHeight="251672576" behindDoc="1" locked="0" layoutInCell="1" allowOverlap="1" wp14:anchorId="4BF44A47" wp14:editId="4D548E3E">
@@ -2318,6 +2178,7 @@
       <w:r>
         <w:rPr>
           <w:rFonts w:ascii="CMU Serif Bold" w:hAnsi="CMU Serif Bold"/>
+          <w:noProof/>
         </w:rPr>
         <w:drawing>
           <wp:anchor distT="0" distB="0" distL="114300" distR="114300" simplePos="0" relativeHeight="251671552" behindDoc="1" locked="0" layoutInCell="1" allowOverlap="1" wp14:anchorId="78A97AA0" wp14:editId="41426A5A">
@@ -2397,7 +2258,6 @@
           </wp:anchor>
         </w:drawing>
       </w:r>
-      <w:proofErr w:type="gramStart"/>
       <w:r>
         <w:rPr>
           <w:rFonts w:ascii="CMU Serif Bold" w:hAnsi="CMU Serif Bold"/>
@@ -2405,9 +2265,83 @@
           <w:bCs/>
           <w:lang w:val="en-US"/>
         </w:rPr>
-        <w:t>AR(</w:t>
-      </w:r>
-      <w:proofErr w:type="gramEnd"/>
+        <w:t>AR(2)</w:t>
+      </w:r>
+      <w:r>
+        <w:rPr>
+          <w:rFonts w:ascii="CMU Serif Bold" w:hAnsi="CMU Serif Bold"/>
+        </w:rPr>
+        <w:t xml:space="preserve"> </w:t>
+      </w:r>
+    </w:p>
+    <w:p>
+      <w:pPr>
+        <w:rPr>
+          <w:lang w:val="en-US"/>
+        </w:rPr>
+      </w:pPr>
+    </w:p>
+    <w:p>
+      <w:pPr>
+        <w:rPr>
+          <w:lang w:val="en-US"/>
+        </w:rPr>
+      </w:pPr>
+    </w:p>
+    <w:p>
+      <w:pPr>
+        <w:rPr>
+          <w:lang w:val="en-US"/>
+        </w:rPr>
+      </w:pPr>
+    </w:p>
+    <w:p>
+      <w:pPr>
+        <w:rPr>
+          <w:lang w:val="en-US"/>
+        </w:rPr>
+      </w:pPr>
+    </w:p>
+    <w:p>
+      <w:pPr>
+        <w:rPr>
+          <w:lang w:val="en-US"/>
+        </w:rPr>
+      </w:pPr>
+    </w:p>
+    <w:p>
+      <w:pPr>
+        <w:rPr>
+          <w:lang w:val="en-US"/>
+        </w:rPr>
+      </w:pPr>
+    </w:p>
+    <w:p>
+      <w:pPr>
+        <w:rPr>
+          <w:lang w:val="en-US"/>
+        </w:rPr>
+      </w:pPr>
+    </w:p>
+    <w:p>
+      <w:pPr>
+        <w:rPr>
+          <w:lang w:val="en-US"/>
+        </w:rPr>
+      </w:pPr>
+    </w:p>
+    <w:p>
+      <w:pPr>
+        <w:rPr>
+          <w:lang w:val="en-US"/>
+        </w:rPr>
+      </w:pPr>
+      <w:r>
+        <w:rPr>
+          <w:lang w:val="en-US"/>
+        </w:rPr>
+        <w:t xml:space="preserve">For the </w:t>
+      </w:r>
       <w:r>
         <w:rPr>
           <w:rFonts w:ascii="CMU Serif Bold" w:hAnsi="CMU Serif Bold"/>
@@ -2415,102 +2349,7 @@
           <w:bCs/>
           <w:lang w:val="en-US"/>
         </w:rPr>
-        <w:t>2)</w:t>
-      </w:r>
-      <w:r>
-        <w:rPr>
-          <w:rFonts w:ascii="CMU Serif Bold" w:hAnsi="CMU Serif Bold"/>
-        </w:rPr>
-        <w:t xml:space="preserve"> </w:t>
-      </w:r>
-    </w:p>
-    <w:p>
-      <w:pPr>
-        <w:rPr>
-          <w:lang w:val="en-US"/>
-        </w:rPr>
-      </w:pPr>
-    </w:p>
-    <w:p>
-      <w:pPr>
-        <w:rPr>
-          <w:lang w:val="en-US"/>
-        </w:rPr>
-      </w:pPr>
-    </w:p>
-    <w:p>
-      <w:pPr>
-        <w:rPr>
-          <w:lang w:val="en-US"/>
-        </w:rPr>
-      </w:pPr>
-    </w:p>
-    <w:p>
-      <w:pPr>
-        <w:rPr>
-          <w:lang w:val="en-US"/>
-        </w:rPr>
-      </w:pPr>
-    </w:p>
-    <w:p>
-      <w:pPr>
-        <w:rPr>
-          <w:lang w:val="en-US"/>
-        </w:rPr>
-      </w:pPr>
-    </w:p>
-    <w:p>
-      <w:pPr>
-        <w:rPr>
-          <w:lang w:val="en-US"/>
-        </w:rPr>
-      </w:pPr>
-    </w:p>
-    <w:p>
-      <w:pPr>
-        <w:rPr>
-          <w:lang w:val="en-US"/>
-        </w:rPr>
-      </w:pPr>
-    </w:p>
-    <w:p>
-      <w:pPr>
-        <w:rPr>
-          <w:lang w:val="en-US"/>
-        </w:rPr>
-      </w:pPr>
-    </w:p>
-    <w:p>
-      <w:pPr>
-        <w:rPr>
-          <w:lang w:val="en-US"/>
-        </w:rPr>
-      </w:pPr>
-      <w:r>
-        <w:rPr>
-          <w:lang w:val="en-US"/>
-        </w:rPr>
-        <w:t xml:space="preserve">For the </w:t>
-      </w:r>
-      <w:proofErr w:type="gramStart"/>
-      <w:r>
-        <w:rPr>
-          <w:rFonts w:ascii="CMU Serif Bold" w:hAnsi="CMU Serif Bold"/>
-          <w:b/>
-          <w:bCs/>
-          <w:lang w:val="en-US"/>
-        </w:rPr>
-        <w:t>AR(</w:t>
-      </w:r>
-      <w:proofErr w:type="gramEnd"/>
-      <w:r>
-        <w:rPr>
-          <w:rFonts w:ascii="CMU Serif Bold" w:hAnsi="CMU Serif Bold"/>
-          <w:b/>
-          <w:bCs/>
-          <w:lang w:val="en-US"/>
-        </w:rPr>
-        <w:t>2)</w:t>
+        <w:t>AR(2)</w:t>
       </w:r>
       <w:r>
         <w:rPr>
@@ -2637,21 +2476,12 @@
           </wp:anchor>
         </w:drawing>
       </w:r>
-      <w:proofErr w:type="gramStart"/>
       <w:r>
         <w:rPr>
           <w:rFonts w:ascii="CMU Serif Bold" w:hAnsi="CMU Serif Bold"/>
           <w:lang w:val="en-US"/>
         </w:rPr>
-        <w:t>AR(</w:t>
-      </w:r>
-      <w:proofErr w:type="gramEnd"/>
-      <w:r>
-        <w:rPr>
-          <w:rFonts w:ascii="CMU Serif Bold" w:hAnsi="CMU Serif Bold"/>
-          <w:lang w:val="en-US"/>
-        </w:rPr>
-        <w:t>3)</w:t>
+        <w:t>AR(3)</w:t>
       </w:r>
     </w:p>
     <w:p>
@@ -2804,21 +2634,7 @@
         <w:rPr>
           <w:lang w:val="en-US"/>
         </w:rPr>
-        <w:t xml:space="preserve">Using the </w:t>
-      </w:r>
-      <w:proofErr w:type="gramStart"/>
-      <w:r>
-        <w:rPr>
-          <w:lang w:val="en-US"/>
-        </w:rPr>
-        <w:t>AR(</w:t>
-      </w:r>
-      <w:proofErr w:type="gramEnd"/>
-      <w:r>
-        <w:rPr>
-          <w:lang w:val="en-US"/>
-        </w:rPr>
-        <w:t xml:space="preserve">3) model, we observe that all the </w:t>
+        <w:t xml:space="preserve">Using the AR(3) model, we observe that all the </w:t>
       </w:r>
       <w:r>
         <w:rPr>
@@ -2844,21 +2660,7 @@
         <w:rPr>
           <w:lang w:val="en-US"/>
         </w:rPr>
-        <w:t xml:space="preserve">. This indicates that the </w:t>
-      </w:r>
-      <w:proofErr w:type="gramStart"/>
-      <w:r>
-        <w:rPr>
-          <w:lang w:val="en-US"/>
-        </w:rPr>
-        <w:t>AR(</w:t>
-      </w:r>
-      <w:proofErr w:type="gramEnd"/>
-      <w:r>
-        <w:rPr>
-          <w:lang w:val="en-US"/>
-        </w:rPr>
-        <w:t>3) model provides a better fit to the data compared to the AR(2) model, effectively capturing the underlying patterns and reducing residual autocorrelation.</w:t>
+        <w:t>. This indicates that the AR(3) model provides a better fit to the data compared to the AR(2) model, effectively capturing the underlying patterns and reducing residual autocorrelation.</w:t>
       </w:r>
     </w:p>
     <w:p>
@@ -2938,21 +2740,7 @@
         <w:rPr>
           <w:lang w:val="en-US"/>
         </w:rPr>
-        <w:t xml:space="preserve"> was then applied to assess the stationarity of the </w:t>
-      </w:r>
-      <w:proofErr w:type="gramStart"/>
-      <w:r>
-        <w:rPr>
-          <w:lang w:val="en-US"/>
-        </w:rPr>
-        <w:t>differenced</w:t>
-      </w:r>
-      <w:proofErr w:type="gramEnd"/>
-      <w:r>
-        <w:rPr>
-          <w:lang w:val="en-US"/>
-        </w:rPr>
-        <w:t xml:space="preserve"> series. Based on the results of the ADF test, we conclude that only </w:t>
+        <w:t xml:space="preserve"> was then applied to assess the stationarity of the differenced series. Based on the results of the ADF test, we conclude that only </w:t>
       </w:r>
       <w:r>
         <w:rPr>
@@ -2981,6 +2769,7 @@
       </w:pPr>
       <w:r>
         <w:rPr>
+          <w:noProof/>
           <w:lang w:val="en-US"/>
         </w:rPr>
         <w:drawing>
@@ -3274,7 +3063,6 @@
           </wp:anchor>
         </w:drawing>
       </w:r>
-      <w:proofErr w:type="gramStart"/>
       <w:r>
         <w:rPr>
           <w:rFonts w:ascii="CMU Serif Bold" w:hAnsi="CMU Serif Bold"/>
@@ -3293,7 +3081,6 @@
         </w:rPr>
         <w:t>(</w:t>
       </w:r>
-      <w:proofErr w:type="gramEnd"/>
       <w:r>
         <w:rPr>
           <w:rFonts w:ascii="CMU Serif Bold" w:hAnsi="CMU Serif Bold"/>
@@ -3430,7 +3217,7 @@
         </w:rPr>
         <w:lastRenderedPageBreak/>
         <w:drawing>
-          <wp:anchor distT="0" distB="0" distL="114300" distR="114300" simplePos="0" relativeHeight="251679744" behindDoc="1" locked="0" layoutInCell="1" allowOverlap="1" wp14:anchorId="4848887B" wp14:editId="284FD2F3">
+          <wp:anchor distT="0" distB="0" distL="114300" distR="114300" simplePos="0" relativeHeight="251679744" behindDoc="1" locked="0" layoutInCell="1" allowOverlap="1" wp14:anchorId="4848887B" wp14:editId="3D750046">
             <wp:simplePos x="0" y="0"/>
             <wp:positionH relativeFrom="column">
               <wp:posOffset>3028950</wp:posOffset>
@@ -3493,7 +3280,6 @@
           </wp:anchor>
         </w:drawing>
       </w:r>
-      <w:proofErr w:type="gramStart"/>
       <w:r>
         <w:rPr>
           <w:rFonts w:ascii="CMU Serif Bold" w:hAnsi="CMU Serif Bold"/>
@@ -3512,7 +3298,6 @@
         </w:rPr>
         <w:t>(</w:t>
       </w:r>
-      <w:proofErr w:type="gramEnd"/>
       <w:r>
         <w:rPr>
           <w:rFonts w:ascii="CMU Serif Bold" w:hAnsi="CMU Serif Bold"/>
@@ -3520,16 +3305,7 @@
           <w:bCs/>
           <w:lang w:val="en-US"/>
         </w:rPr>
-        <w:t>1</w:t>
-      </w:r>
-      <w:r>
-        <w:rPr>
-          <w:rFonts w:ascii="CMU Serif Bold" w:hAnsi="CMU Serif Bold"/>
-          <w:b/>
-          <w:bCs/>
-          <w:lang w:val="en-US"/>
-        </w:rPr>
-        <w:t>,1,1</w:t>
+        <w:t>1,1,1</w:t>
       </w:r>
       <w:r>
         <w:rPr>
@@ -3729,18 +3505,2285 @@
     </w:p>
     <w:p>
       <w:pPr>
-        <w:rPr>
-          <w:lang w:val="en-US"/>
-        </w:rPr>
-      </w:pPr>
+        <w:pStyle w:val="Heading2"/>
+        <w:numPr>
+          <w:ilvl w:val="1"/>
+          <w:numId w:val="24"/>
+        </w:numPr>
+        <w:rPr>
+          <w:lang w:val="en-US"/>
+        </w:rPr>
+      </w:pPr>
+      <w:r>
+        <w:rPr>
+          <w:bCs/>
+          <w:lang w:val="en-US"/>
+        </w:rPr>
+        <w:t>Alternative modelling using STL decomposition</w:t>
+      </w:r>
+    </w:p>
+    <w:p>
+      <w:pPr>
+        <w:rPr>
+          <w:lang w:val="en-GB"/>
+        </w:rPr>
+      </w:pPr>
+      <w:r>
+        <w:rPr>
+          <w:lang w:val="en-GB"/>
+        </w:rPr>
+        <w:drawing>
+          <wp:anchor distT="0" distB="0" distL="114300" distR="114300" simplePos="0" relativeHeight="251680768" behindDoc="0" locked="0" layoutInCell="1" allowOverlap="1" wp14:anchorId="3EBABB06" wp14:editId="0F677204">
+            <wp:simplePos x="0" y="0"/>
+            <wp:positionH relativeFrom="margin">
+              <wp:align>center</wp:align>
+            </wp:positionH>
+            <wp:positionV relativeFrom="paragraph">
+              <wp:posOffset>1378534</wp:posOffset>
+            </wp:positionV>
+            <wp:extent cx="4410710" cy="3484245"/>
+            <wp:effectExtent l="0" t="0" r="8890" b="1905"/>
+            <wp:wrapTopAndBottom/>
+            <wp:docPr id="497641541" name="Picture 1" descr="A graph of different types of graphs&#10;&#10;Description automatically generated with medium confidence"/>
+            <wp:cNvGraphicFramePr>
+              <a:graphicFrameLocks xmlns:a="http://schemas.openxmlformats.org/drawingml/2006/main" noChangeAspect="1"/>
+            </wp:cNvGraphicFramePr>
+            <a:graphic xmlns:a="http://schemas.openxmlformats.org/drawingml/2006/main">
+              <a:graphicData uri="http://schemas.openxmlformats.org/drawingml/2006/picture">
+                <pic:pic xmlns:pic="http://schemas.openxmlformats.org/drawingml/2006/picture">
+                  <pic:nvPicPr>
+                    <pic:cNvPr id="497641541" name="Picture 1" descr="A graph of different types of graphs&#10;&#10;Description automatically generated with medium confidence"/>
+                    <pic:cNvPicPr/>
+                  </pic:nvPicPr>
+                  <pic:blipFill>
+                    <a:blip r:embed="rId27">
+                      <a:extLst>
+                        <a:ext uri="{28A0092B-C50C-407E-A947-70E740481C1C}">
+                          <a14:useLocalDpi xmlns:a14="http://schemas.microsoft.com/office/drawing/2010/main" val="0"/>
+                        </a:ext>
+                      </a:extLst>
+                    </a:blip>
+                    <a:stretch>
+                      <a:fillRect/>
+                    </a:stretch>
+                  </pic:blipFill>
+                  <pic:spPr>
+                    <a:xfrm>
+                      <a:off x="0" y="0"/>
+                      <a:ext cx="4410710" cy="3484245"/>
+                    </a:xfrm>
+                    <a:prstGeom prst="rect">
+                      <a:avLst/>
+                    </a:prstGeom>
+                  </pic:spPr>
+                </pic:pic>
+              </a:graphicData>
+            </a:graphic>
+            <wp14:sizeRelH relativeFrom="margin">
+              <wp14:pctWidth>0</wp14:pctWidth>
+            </wp14:sizeRelH>
+            <wp14:sizeRelV relativeFrom="margin">
+              <wp14:pctHeight>0</wp14:pctHeight>
+            </wp14:sizeRelV>
+          </wp:anchor>
+        </w:drawing>
+      </w:r>
+      <w:r>
+        <w:rPr>
+          <w:lang w:val="en-GB"/>
+        </w:rPr>
+        <w:t xml:space="preserve">STL decomposition breaks the time series into three components: </w:t>
+      </w:r>
+      <w:r>
+        <w:rPr>
+          <w:rFonts w:ascii="CMU Serif Bold" w:hAnsi="CMU Serif Bold"/>
+          <w:lang w:val="en-GB"/>
+        </w:rPr>
+        <w:t>trend, seasonality</w:t>
+      </w:r>
+      <w:r>
+        <w:rPr>
+          <w:lang w:val="en-GB"/>
+        </w:rPr>
+        <w:t xml:space="preserve">, and </w:t>
+      </w:r>
+      <w:r>
+        <w:rPr>
+          <w:rFonts w:ascii="CMU Serif Bold" w:hAnsi="CMU Serif Bold"/>
+          <w:lang w:val="en-GB"/>
+        </w:rPr>
+        <w:t>residuals</w:t>
+      </w:r>
+      <w:r>
+        <w:rPr>
+          <w:lang w:val="en-GB"/>
+        </w:rPr>
+        <w:t xml:space="preserve">. The trend is approximately linear, making it suitable for a </w:t>
+      </w:r>
+      <w:r>
+        <w:rPr>
+          <w:rFonts w:ascii="CMU Serif Bold" w:hAnsi="CMU Serif Bold"/>
+          <w:lang w:val="en-GB"/>
+        </w:rPr>
+        <w:t>linear model</w:t>
+      </w:r>
+      <w:r>
+        <w:rPr>
+          <w:lang w:val="en-GB"/>
+        </w:rPr>
+        <w:t xml:space="preserve">. The seasonal component can be represented as a </w:t>
+      </w:r>
+      <w:r>
+        <w:rPr>
+          <w:rFonts w:ascii="CMU Serif Bold" w:hAnsi="CMU Serif Bold"/>
+          <w:lang w:val="en-GB"/>
+        </w:rPr>
+        <w:t>Fourier series</w:t>
+      </w:r>
+      <w:r>
+        <w:rPr>
+          <w:rFonts w:ascii="CMU Serif Bold" w:hAnsi="CMU Serif Bold"/>
+          <w:lang w:val="en-GB"/>
+        </w:rPr>
+        <w:t xml:space="preserve"> </w:t>
+      </w:r>
+      <w:r>
+        <w:rPr>
+          <w:lang w:val="en-US"/>
+        </w:rPr>
+        <w:t>[</w:t>
+      </w:r>
+      <w:r>
+        <w:rPr>
+          <w:lang w:val="en-US"/>
+        </w:rPr>
+        <w:t>4</w:t>
+      </w:r>
+      <w:r>
+        <w:rPr>
+          <w:lang w:val="en-US"/>
+        </w:rPr>
+        <w:t>]</w:t>
+      </w:r>
+      <w:r>
+        <w:rPr>
+          <w:lang w:val="en-GB"/>
+        </w:rPr>
+        <w:t xml:space="preserve">, simplifying its cyclical </w:t>
+      </w:r>
+      <w:r>
+        <w:rPr>
+          <w:lang w:val="en-GB"/>
+        </w:rPr>
+        <w:t>behaviour</w:t>
+      </w:r>
+      <w:r>
+        <w:rPr>
+          <w:lang w:val="en-GB"/>
+        </w:rPr>
+        <w:t xml:space="preserve">. After removing the trend and seasonality, the residuals can be predicted using an </w:t>
+      </w:r>
+      <w:r>
+        <w:rPr>
+          <w:rFonts w:ascii="CMU Serif Bold" w:hAnsi="CMU Serif Bold"/>
+          <w:lang w:val="en-GB"/>
+        </w:rPr>
+        <w:t>ARIMA model</w:t>
+      </w:r>
+      <w:r>
+        <w:rPr>
+          <w:lang w:val="en-GB"/>
+        </w:rPr>
+        <w:t>, as the seasonality is already accounted for, eliminating the need for SARIMA. This approach offers a clear and efficient method for forecasting.</w:t>
+      </w:r>
+    </w:p>
+    <w:p>
+      <w:pPr>
+        <w:rPr>
+          <w:lang w:val="en-US"/>
+        </w:rPr>
+      </w:pPr>
+      <w:r>
+        <w:rPr>
+          <w:lang w:val="en-US"/>
+        </w:rPr>
+        <w:lastRenderedPageBreak/>
+        <w:drawing>
+          <wp:anchor distT="0" distB="0" distL="114300" distR="114300" simplePos="0" relativeHeight="251681792" behindDoc="0" locked="0" layoutInCell="1" allowOverlap="1" wp14:anchorId="68091912" wp14:editId="1DACF17E">
+            <wp:simplePos x="0" y="0"/>
+            <wp:positionH relativeFrom="margin">
+              <wp:align>left</wp:align>
+            </wp:positionH>
+            <wp:positionV relativeFrom="paragraph">
+              <wp:posOffset>1119732</wp:posOffset>
+            </wp:positionV>
+            <wp:extent cx="6645910" cy="2185670"/>
+            <wp:effectExtent l="0" t="0" r="2540" b="5080"/>
+            <wp:wrapSquare wrapText="bothSides"/>
+            <wp:docPr id="1426761746" name="Picture 1" descr="A graph of a graph of a graph&#10;&#10;Description automatically generated with medium confidence"/>
+            <wp:cNvGraphicFramePr>
+              <a:graphicFrameLocks xmlns:a="http://schemas.openxmlformats.org/drawingml/2006/main" noChangeAspect="1"/>
+            </wp:cNvGraphicFramePr>
+            <a:graphic xmlns:a="http://schemas.openxmlformats.org/drawingml/2006/main">
+              <a:graphicData uri="http://schemas.openxmlformats.org/drawingml/2006/picture">
+                <pic:pic xmlns:pic="http://schemas.openxmlformats.org/drawingml/2006/picture">
+                  <pic:nvPicPr>
+                    <pic:cNvPr id="1426761746" name="Picture 1" descr="A graph of a graph of a graph&#10;&#10;Description automatically generated with medium confidence"/>
+                    <pic:cNvPicPr/>
+                  </pic:nvPicPr>
+                  <pic:blipFill>
+                    <a:blip r:embed="rId28">
+                      <a:extLst>
+                        <a:ext uri="{28A0092B-C50C-407E-A947-70E740481C1C}">
+                          <a14:useLocalDpi xmlns:a14="http://schemas.microsoft.com/office/drawing/2010/main" val="0"/>
+                        </a:ext>
+                      </a:extLst>
+                    </a:blip>
+                    <a:stretch>
+                      <a:fillRect/>
+                    </a:stretch>
+                  </pic:blipFill>
+                  <pic:spPr>
+                    <a:xfrm>
+                      <a:off x="0" y="0"/>
+                      <a:ext cx="6645910" cy="2185670"/>
+                    </a:xfrm>
+                    <a:prstGeom prst="rect">
+                      <a:avLst/>
+                    </a:prstGeom>
+                  </pic:spPr>
+                </pic:pic>
+              </a:graphicData>
+            </a:graphic>
+          </wp:anchor>
+        </w:drawing>
+      </w:r>
+      <w:r>
+        <w:rPr>
+          <w:lang w:val="en-US"/>
+        </w:rPr>
+        <w:t xml:space="preserve">After applying the difference operator twice (d=2), the residual portion of the training time series was tested for stationarity using the ADF test. The ADF </w:t>
+      </w:r>
+      <w:r>
+        <w:rPr>
+          <w:lang w:val="en-US"/>
+        </w:rPr>
+        <w:t>statistic</w:t>
+      </w:r>
+      <w:r>
+        <w:rPr>
+          <w:lang w:val="en-US"/>
+        </w:rPr>
+        <w:t xml:space="preserve"> value</w:t>
+      </w:r>
+      <w:r>
+        <w:rPr>
+          <w:lang w:val="en-US"/>
+        </w:rPr>
+        <w:t xml:space="preserve"> w</w:t>
+      </w:r>
+      <w:r>
+        <w:rPr>
+          <w:lang w:val="en-US"/>
+        </w:rPr>
+        <w:t>as</w:t>
+      </w:r>
+      <w:r>
+        <w:rPr>
+          <w:lang w:val="en-US"/>
+        </w:rPr>
+        <w:t xml:space="preserve"> </w:t>
+      </w:r>
+      <w:r>
+        <w:rPr>
+          <w:lang w:val="en-US"/>
+        </w:rPr>
+        <w:t>-</w:t>
+      </w:r>
+      <w:r>
+        <w:rPr>
+          <w:lang w:val="en-US"/>
+        </w:rPr>
+        <w:t xml:space="preserve">8.45, which is well below the critical value at the 1% significance level (-3.46). This indicates that the residuals "pass" the ADF test, demonstrating signs of </w:t>
+      </w:r>
+      <w:r>
+        <w:rPr>
+          <w:rFonts w:ascii="CMU Serif Bold" w:hAnsi="CMU Serif Bold"/>
+          <w:lang w:val="en-US"/>
+        </w:rPr>
+        <w:t>stationarity</w:t>
+      </w:r>
+      <w:r>
+        <w:rPr>
+          <w:lang w:val="en-US"/>
+        </w:rPr>
+        <w:t>.</w:t>
+      </w:r>
+    </w:p>
+    <w:p>
+      <w:pPr>
+        <w:rPr>
+          <w:sz w:val="12"/>
+          <w:szCs w:val="12"/>
+          <w:lang w:val="en-US"/>
+        </w:rPr>
+      </w:pPr>
+    </w:p>
+    <w:p>
+      <w:pPr>
+        <w:rPr>
+          <w:lang w:val="en-US"/>
+        </w:rPr>
+      </w:pPr>
+      <w:r>
+        <w:rPr>
+          <w:noProof/>
+        </w:rPr>
+        <w:drawing>
+          <wp:anchor distT="0" distB="0" distL="114300" distR="114300" simplePos="0" relativeHeight="251689984" behindDoc="1" locked="0" layoutInCell="1" allowOverlap="1" wp14:anchorId="4032EC6D" wp14:editId="5A00A8E9">
+            <wp:simplePos x="0" y="0"/>
+            <wp:positionH relativeFrom="margin">
+              <wp:align>left</wp:align>
+            </wp:positionH>
+            <wp:positionV relativeFrom="paragraph">
+              <wp:posOffset>1816224</wp:posOffset>
+            </wp:positionV>
+            <wp:extent cx="2481580" cy="2617470"/>
+            <wp:effectExtent l="0" t="0" r="0" b="0"/>
+            <wp:wrapTight wrapText="bothSides">
+              <wp:wrapPolygon edited="0">
+                <wp:start x="0" y="0"/>
+                <wp:lineTo x="0" y="21380"/>
+                <wp:lineTo x="21390" y="21380"/>
+                <wp:lineTo x="21390" y="0"/>
+                <wp:lineTo x="0" y="0"/>
+              </wp:wrapPolygon>
+            </wp:wrapTight>
+            <wp:docPr id="2078440460" name="Picture 1" descr="A screenshot of a data&#10;&#10;Description automatically generated"/>
+            <wp:cNvGraphicFramePr>
+              <a:graphicFrameLocks xmlns:a="http://schemas.openxmlformats.org/drawingml/2006/main" noChangeAspect="1"/>
+            </wp:cNvGraphicFramePr>
+            <a:graphic xmlns:a="http://schemas.openxmlformats.org/drawingml/2006/main">
+              <a:graphicData uri="http://schemas.openxmlformats.org/drawingml/2006/picture">
+                <pic:pic xmlns:pic="http://schemas.openxmlformats.org/drawingml/2006/picture">
+                  <pic:nvPicPr>
+                    <pic:cNvPr id="2078440460" name="Picture 1" descr="A screenshot of a data&#10;&#10;Description automatically generated"/>
+                    <pic:cNvPicPr/>
+                  </pic:nvPicPr>
+                  <pic:blipFill>
+                    <a:blip r:embed="rId29">
+                      <a:extLst>
+                        <a:ext uri="{28A0092B-C50C-407E-A947-70E740481C1C}">
+                          <a14:useLocalDpi xmlns:a14="http://schemas.microsoft.com/office/drawing/2010/main" val="0"/>
+                        </a:ext>
+                      </a:extLst>
+                    </a:blip>
+                    <a:stretch>
+                      <a:fillRect/>
+                    </a:stretch>
+                  </pic:blipFill>
+                  <pic:spPr>
+                    <a:xfrm>
+                      <a:off x="0" y="0"/>
+                      <a:ext cx="2481580" cy="2617470"/>
+                    </a:xfrm>
+                    <a:prstGeom prst="rect">
+                      <a:avLst/>
+                    </a:prstGeom>
+                  </pic:spPr>
+                </pic:pic>
+              </a:graphicData>
+            </a:graphic>
+            <wp14:sizeRelH relativeFrom="margin">
+              <wp14:pctWidth>0</wp14:pctWidth>
+            </wp14:sizeRelH>
+            <wp14:sizeRelV relativeFrom="margin">
+              <wp14:pctHeight>0</wp14:pctHeight>
+            </wp14:sizeRelV>
+          </wp:anchor>
+        </w:drawing>
+      </w:r>
+      <w:r>
+        <w:rPr>
+          <w:lang w:val="en-US"/>
+        </w:rPr>
+        <w:t>T</w:t>
+      </w:r>
+      <w:r>
+        <w:rPr>
+          <w:lang w:val="en-US"/>
+        </w:rPr>
+        <w:t xml:space="preserve">he ACF exhibits a sharp drop towards zero from lag 1 to lag 2, suggesting the presence of a </w:t>
+      </w:r>
+      <w:r>
+        <w:rPr>
+          <w:rFonts w:ascii="CMU Serif Bold" w:hAnsi="CMU Serif Bold"/>
+          <w:lang w:val="en-US"/>
+        </w:rPr>
+        <w:t>moving average (MA) component</w:t>
+      </w:r>
+      <w:r>
+        <w:rPr>
+          <w:lang w:val="en-US"/>
+        </w:rPr>
+        <w:t>. Meanwhile, the PACF gradually converges to zero over the first 10 lags, with lag 1 being significantly higher than subsequent lags, indicating a possible autoregressive (AR) component. Together, these patterns point to an ARIMA(1,2,1) model as a suitable candidate. However, after testing this model, some residual correlation was observed at lag 2, prompting a refinement to an ARIMA(1,2,2) model to better capture the underlying dynamics.</w:t>
+      </w:r>
+    </w:p>
+    <w:p>
+      <w:pPr>
+        <w:rPr>
+          <w:lang w:val="en-US"/>
+        </w:rPr>
+      </w:pPr>
+      <w:r>
+        <w:rPr>
+          <w:noProof/>
+        </w:rPr>
+        <w:drawing>
+          <wp:anchor distT="0" distB="0" distL="114300" distR="114300" simplePos="0" relativeHeight="251691008" behindDoc="1" locked="0" layoutInCell="1" allowOverlap="1" wp14:anchorId="6252081E" wp14:editId="06D22962">
+            <wp:simplePos x="0" y="0"/>
+            <wp:positionH relativeFrom="margin">
+              <wp:posOffset>2487295</wp:posOffset>
+            </wp:positionH>
+            <wp:positionV relativeFrom="paragraph">
+              <wp:posOffset>121186</wp:posOffset>
+            </wp:positionV>
+            <wp:extent cx="4132580" cy="2842895"/>
+            <wp:effectExtent l="0" t="0" r="1270" b="0"/>
+            <wp:wrapTight wrapText="bothSides">
+              <wp:wrapPolygon edited="0">
+                <wp:start x="0" y="0"/>
+                <wp:lineTo x="0" y="21421"/>
+                <wp:lineTo x="21507" y="21421"/>
+                <wp:lineTo x="21507" y="0"/>
+                <wp:lineTo x="0" y="0"/>
+              </wp:wrapPolygon>
+            </wp:wrapTight>
+            <wp:docPr id="649477057" name="Picture 1" descr="A collage of graphs and diagrams&#10;&#10;Description automatically generated"/>
+            <wp:cNvGraphicFramePr>
+              <a:graphicFrameLocks xmlns:a="http://schemas.openxmlformats.org/drawingml/2006/main" noChangeAspect="1"/>
+            </wp:cNvGraphicFramePr>
+            <a:graphic xmlns:a="http://schemas.openxmlformats.org/drawingml/2006/main">
+              <a:graphicData uri="http://schemas.openxmlformats.org/drawingml/2006/picture">
+                <pic:pic xmlns:pic="http://schemas.openxmlformats.org/drawingml/2006/picture">
+                  <pic:nvPicPr>
+                    <pic:cNvPr id="649477057" name="Picture 1" descr="A collage of graphs and diagrams&#10;&#10;Description automatically generated"/>
+                    <pic:cNvPicPr/>
+                  </pic:nvPicPr>
+                  <pic:blipFill>
+                    <a:blip r:embed="rId30" cstate="print">
+                      <a:extLst>
+                        <a:ext uri="{28A0092B-C50C-407E-A947-70E740481C1C}">
+                          <a14:useLocalDpi xmlns:a14="http://schemas.microsoft.com/office/drawing/2010/main" val="0"/>
+                        </a:ext>
+                      </a:extLst>
+                    </a:blip>
+                    <a:stretch>
+                      <a:fillRect/>
+                    </a:stretch>
+                  </pic:blipFill>
+                  <pic:spPr>
+                    <a:xfrm>
+                      <a:off x="0" y="0"/>
+                      <a:ext cx="4132580" cy="2842895"/>
+                    </a:xfrm>
+                    <a:prstGeom prst="rect">
+                      <a:avLst/>
+                    </a:prstGeom>
+                  </pic:spPr>
+                </pic:pic>
+              </a:graphicData>
+            </a:graphic>
+            <wp14:sizeRelH relativeFrom="margin">
+              <wp14:pctWidth>0</wp14:pctWidth>
+            </wp14:sizeRelH>
+            <wp14:sizeRelV relativeFrom="margin">
+              <wp14:pctHeight>0</wp14:pctHeight>
+            </wp14:sizeRelV>
+          </wp:anchor>
+        </w:drawing>
+      </w:r>
+    </w:p>
+    <w:p>
+      <w:pPr>
+        <w:rPr>
+          <w:lang w:val="en-US"/>
+        </w:rPr>
+      </w:pPr>
+    </w:p>
+    <w:p>
+      <w:pPr>
+        <w:rPr>
+          <w:lang w:val="en-US"/>
+        </w:rPr>
+      </w:pPr>
+      <w:r>
+        <w:rPr>
+          <w:lang w:val="en-US"/>
+        </w:rPr>
+        <w:lastRenderedPageBreak/>
+        <w:t xml:space="preserve">The ARIMA(1,2,2) model demonstrates </w:t>
+      </w:r>
+      <w:r>
+        <w:rPr>
+          <w:rFonts w:ascii="CMU Serif Bold" w:hAnsi="CMU Serif Bold"/>
+          <w:lang w:val="en-US"/>
+        </w:rPr>
+        <w:t>strong statistical performance</w:t>
+      </w:r>
+      <w:r>
+        <w:rPr>
+          <w:lang w:val="en-US"/>
+        </w:rPr>
+        <w:t xml:space="preserve"> based on the model summary and diagnostic tests. The </w:t>
+      </w:r>
+      <w:r>
+        <w:rPr>
+          <w:rFonts w:ascii="CMU Serif Bold" w:hAnsi="CMU Serif Bold"/>
+          <w:lang w:val="en-US"/>
+        </w:rPr>
+        <w:t>AR and MA parameters are statistically significant</w:t>
+      </w:r>
+      <w:r>
+        <w:rPr>
+          <w:lang w:val="en-US"/>
+        </w:rPr>
+        <w:t>, confirming their relevance in capturing the underlying structure of the time series. The model's AIC and BIC values are 161.64 and 175.66, respectively, indicating a good balance between model complexity and fit. The Ljung-Box test further validates the model, as none of the lags exhibit significant residual correlation. This suggests that the ARIMA(1,2,2) model effectively captures the time series structure and adequately accounts for the patterns in the data.</w:t>
+      </w:r>
+      <w:r>
+        <w:rPr>
+          <w:noProof/>
+          <w:lang w:val="en-US"/>
+        </w:rPr>
+        <w:t xml:space="preserve"> </w:t>
+      </w:r>
+    </w:p>
+    <w:p>
+      <w:pPr>
+        <w:pStyle w:val="Heading2"/>
+        <w:numPr>
+          <w:ilvl w:val="1"/>
+          <w:numId w:val="24"/>
+        </w:numPr>
+        <w:rPr>
+          <w:lang w:val="en-US"/>
+        </w:rPr>
+      </w:pPr>
+      <w:r>
+        <w:rPr>
+          <w:lang w:val="en-US"/>
+        </w:rPr>
+        <w:t>Choosing the best model</w:t>
+      </w:r>
+    </w:p>
+    <w:p>
+      <w:pPr>
+        <w:rPr>
+          <w:lang w:val="en-GB"/>
+        </w:rPr>
+      </w:pPr>
+      <w:r>
+        <w:rPr>
+          <w:lang w:val="en-GB"/>
+        </w:rPr>
+        <w:t xml:space="preserve">In selecting the best models for forecasting, two different approaches were considered. For the traditional modeling method, various models were evaluated, and the </w:t>
+      </w:r>
+      <w:r>
+        <w:rPr>
+          <w:rFonts w:ascii="CMU Serif Bold" w:hAnsi="CMU Serif Bold"/>
+          <w:lang w:val="en-GB"/>
+        </w:rPr>
+        <w:t>SARIMA(1,1,1)(1,1,1)</w:t>
+      </w:r>
+      <w:r>
+        <w:rPr>
+          <w:rFonts w:ascii="CMU Serif Bold" w:hAnsi="CMU Serif Bold"/>
+          <w:vertAlign w:val="subscript"/>
+          <w:lang w:val="en-GB"/>
+        </w:rPr>
+        <w:t>52</w:t>
+      </w:r>
+      <w:r>
+        <w:rPr>
+          <w:rFonts w:ascii="CMU Serif Bold" w:hAnsi="CMU Serif Bold"/>
+          <w:lang w:val="en-GB"/>
+        </w:rPr>
+        <w:t xml:space="preserve"> model</w:t>
+      </w:r>
+      <w:r>
+        <w:rPr>
+          <w:lang w:val="en-GB"/>
+        </w:rPr>
+        <w:t xml:space="preserve"> was chosen due to its lowest AIC</w:t>
+      </w:r>
+      <w:r>
+        <w:rPr>
+          <w:lang w:val="en-GB"/>
+        </w:rPr>
+        <w:t xml:space="preserve"> [5]</w:t>
+      </w:r>
+      <w:r>
+        <w:rPr>
+          <w:lang w:val="en-GB"/>
+        </w:rPr>
+        <w:t xml:space="preserve"> value, indicating the best balance between model fit and complexity. In the alternative decomposition approach, the </w:t>
+      </w:r>
+      <w:r>
+        <w:rPr>
+          <w:rFonts w:ascii="CMU Serif Bold" w:hAnsi="CMU Serif Bold"/>
+          <w:lang w:val="en-GB"/>
+        </w:rPr>
+        <w:t>ARIMA(1,2,2) model</w:t>
+      </w:r>
+      <w:r>
+        <w:rPr>
+          <w:lang w:val="en-GB"/>
+        </w:rPr>
+        <w:t xml:space="preserve"> was selected for forecasting the residuals, as it effectively captures the remaining structure after accounting for the trend and seasonal components.</w:t>
+      </w:r>
+    </w:p>
+    <w:p>
+      <w:pPr>
+        <w:pStyle w:val="Heading1"/>
+        <w:numPr>
+          <w:ilvl w:val="0"/>
+          <w:numId w:val="24"/>
+        </w:numPr>
+        <w:rPr>
+          <w:lang w:val="en-US"/>
+        </w:rPr>
+      </w:pPr>
+      <w:r>
+        <w:rPr>
+          <w:lang w:val="en-US"/>
+        </w:rPr>
+        <w:t>Forecast strategies</w:t>
+      </w:r>
+    </w:p>
+    <w:p>
+      <w:pPr>
+        <w:pStyle w:val="Heading2"/>
+        <w:numPr>
+          <w:ilvl w:val="1"/>
+          <w:numId w:val="24"/>
+        </w:numPr>
+        <w:rPr>
+          <w:lang w:val="en-US"/>
+        </w:rPr>
+      </w:pPr>
+      <w:r>
+        <w:rPr>
+          <w:lang w:val="en-US"/>
+        </w:rPr>
+        <w:t>SARIMA</w:t>
+      </w:r>
+    </w:p>
+    <w:p>
+      <w:pPr>
+        <w:rPr>
+          <w:lang w:val="en-US"/>
+        </w:rPr>
+      </w:pPr>
+      <w:r>
+        <w:rPr>
+          <w:lang w:val="en-GB"/>
+        </w:rPr>
+        <w:t xml:space="preserve">To </w:t>
+      </w:r>
+      <w:r>
+        <w:rPr>
+          <w:rFonts w:ascii="CMU Serif Bold" w:hAnsi="CMU Serif Bold"/>
+          <w:lang w:val="en-GB"/>
+        </w:rPr>
+        <w:t>forecast 52 weeks ahead</w:t>
+      </w:r>
+      <w:r>
+        <w:rPr>
+          <w:lang w:val="en-GB"/>
+        </w:rPr>
+        <w:t xml:space="preserve">, a single model is fitted to the training dataset and used to generate predictions. </w:t>
+      </w:r>
+      <w:r>
+        <w:rPr>
+          <w:lang w:val="en-US"/>
+        </w:rPr>
+        <w:t xml:space="preserve">Several strategies can be employed for </w:t>
+      </w:r>
+      <w:r>
+        <w:rPr>
+          <w:rFonts w:ascii="CMU Serif Bold" w:hAnsi="CMU Serif Bold"/>
+          <w:lang w:val="en-US"/>
+        </w:rPr>
+        <w:t>1-step ahead forecasting</w:t>
+      </w:r>
+      <w:r>
+        <w:rPr>
+          <w:lang w:val="en-US"/>
+        </w:rPr>
+        <w:t>:</w:t>
+      </w:r>
+    </w:p>
+    <w:p>
+      <w:pPr>
+        <w:pStyle w:val="ListParagraph"/>
+        <w:numPr>
+          <w:ilvl w:val="0"/>
+          <w:numId w:val="32"/>
+        </w:numPr>
+        <w:rPr>
+          <w:lang w:val="en-GB"/>
+        </w:rPr>
+      </w:pPr>
+      <w:r>
+        <w:rPr>
+          <w:lang w:val="en-GB"/>
+        </w:rPr>
+        <w:t xml:space="preserve">In the </w:t>
+      </w:r>
+      <w:r>
+        <w:rPr>
+          <w:rFonts w:ascii="CMU Serif Bold" w:hAnsi="CMU Serif Bold"/>
+          <w:lang w:val="en-GB"/>
+        </w:rPr>
+        <w:t>1-step ahead - Interaction strategy</w:t>
+      </w:r>
+      <w:r>
+        <w:rPr>
+          <w:lang w:val="en-GB"/>
+        </w:rPr>
+        <w:t>, new data points become available incrementally, and the initially fitted model interacts with the growing dataset to iteratively generate forecasts, reflecting the evolving time series without refitting.</w:t>
+      </w:r>
+    </w:p>
+    <w:p>
+      <w:pPr>
+        <w:pStyle w:val="ListParagraph"/>
+        <w:numPr>
+          <w:ilvl w:val="0"/>
+          <w:numId w:val="32"/>
+        </w:numPr>
+        <w:rPr>
+          <w:lang w:val="en-GB"/>
+        </w:rPr>
+      </w:pPr>
+      <w:r>
+        <w:rPr>
+          <w:lang w:val="en-GB"/>
+        </w:rPr>
+        <w:t xml:space="preserve">The </w:t>
+      </w:r>
+      <w:r>
+        <w:rPr>
+          <w:rFonts w:ascii="CMU Serif Bold" w:hAnsi="CMU Serif Bold"/>
+          <w:lang w:val="en-GB"/>
+        </w:rPr>
+        <w:t>1-step ahead - Expanding windows</w:t>
+      </w:r>
+      <w:r>
+        <w:rPr>
+          <w:lang w:val="en-GB"/>
+        </w:rPr>
+        <w:t xml:space="preserve"> strategy increases the training dataset by one unit at each step. The model is refitted with the additional data, generating forecasts based on progressively larger datasets that adapt to new information.</w:t>
+      </w:r>
+    </w:p>
+    <w:p>
+      <w:pPr>
+        <w:pStyle w:val="ListParagraph"/>
+        <w:numPr>
+          <w:ilvl w:val="0"/>
+          <w:numId w:val="32"/>
+        </w:numPr>
+        <w:rPr>
+          <w:lang w:val="en-GB"/>
+        </w:rPr>
+      </w:pPr>
+      <w:r>
+        <w:rPr>
+          <w:lang w:val="en-GB"/>
+        </w:rPr>
+        <w:t>Finally, t</w:t>
+      </w:r>
+      <w:r>
+        <w:rPr>
+          <w:lang w:val="en-GB"/>
+        </w:rPr>
+        <w:t xml:space="preserve">he </w:t>
+      </w:r>
+      <w:r>
+        <w:rPr>
+          <w:rFonts w:ascii="CMU Serif Bold" w:hAnsi="CMU Serif Bold"/>
+          <w:lang w:val="en-GB"/>
+        </w:rPr>
+        <w:t>1-step ahead - Recursive windows</w:t>
+      </w:r>
+      <w:r>
+        <w:rPr>
+          <w:lang w:val="en-GB"/>
+        </w:rPr>
+        <w:t xml:space="preserve"> strategy uses a fixed training sample size, sliding the window forward by one unit with each new data point. This method generates forecasts from models fitted to the most recent observations, preserving a rolling window of data.</w:t>
+      </w:r>
+    </w:p>
+    <w:p>
+      <w:pPr>
+        <w:rPr>
+          <w:lang w:val="en-GB"/>
+        </w:rPr>
+      </w:pPr>
+    </w:p>
+    <w:p>
+      <w:pPr>
+        <w:rPr>
+          <w:lang w:val="en-GB"/>
+        </w:rPr>
+      </w:pPr>
+    </w:p>
+    <w:p>
+      <w:pPr>
+        <w:rPr>
+          <w:lang w:val="en-GB"/>
+        </w:rPr>
+      </w:pPr>
+    </w:p>
+    <w:p>
+      <w:pPr>
+        <w:pStyle w:val="Heading2"/>
+        <w:numPr>
+          <w:ilvl w:val="1"/>
+          <w:numId w:val="24"/>
+        </w:numPr>
+        <w:rPr>
+          <w:lang w:val="en-US"/>
+        </w:rPr>
+      </w:pPr>
+      <w:r>
+        <w:rPr>
+          <w:noProof/>
+        </w:rPr>
+        <w:lastRenderedPageBreak/>
+        <mc:AlternateContent>
+          <mc:Choice Requires="wps">
+            <w:drawing>
+              <wp:anchor distT="0" distB="0" distL="114300" distR="114300" simplePos="0" relativeHeight="251693056" behindDoc="0" locked="0" layoutInCell="1" allowOverlap="1" wp14:anchorId="74A760BF" wp14:editId="08B0FDD1">
+                <wp:simplePos x="0" y="0"/>
+                <wp:positionH relativeFrom="margin">
+                  <wp:align>right</wp:align>
+                </wp:positionH>
+                <wp:positionV relativeFrom="paragraph">
+                  <wp:posOffset>3391535</wp:posOffset>
+                </wp:positionV>
+                <wp:extent cx="6645910" cy="86995"/>
+                <wp:effectExtent l="0" t="0" r="2540" b="8255"/>
+                <wp:wrapSquare wrapText="bothSides"/>
+                <wp:docPr id="745494882" name="Text Box 1"/>
+                <wp:cNvGraphicFramePr/>
+                <a:graphic xmlns:a="http://schemas.openxmlformats.org/drawingml/2006/main">
+                  <a:graphicData uri="http://schemas.microsoft.com/office/word/2010/wordprocessingShape">
+                    <wps:wsp>
+                      <wps:cNvSpPr txBox="1"/>
+                      <wps:spPr>
+                        <a:xfrm>
+                          <a:off x="0" y="0"/>
+                          <a:ext cx="6645910" cy="86995"/>
+                        </a:xfrm>
+                        <a:prstGeom prst="rect">
+                          <a:avLst/>
+                        </a:prstGeom>
+                        <a:solidFill>
+                          <a:prstClr val="white"/>
+                        </a:solidFill>
+                        <a:ln>
+                          <a:noFill/>
+                        </a:ln>
+                      </wps:spPr>
+                      <wps:txbx>
+                        <w:txbxContent>
+                          <w:p>
+                            <w:pPr>
+                              <w:pStyle w:val="Caption"/>
+                              <w:rPr>
+                                <w:rFonts w:ascii="CMU Serif Bold" w:eastAsia="Trebuchet MS" w:hAnsi="CMU Serif Bold" w:cs="Trebuchet MS"/>
+                                <w:b/>
+                                <w:noProof/>
+                                <w:color w:val="auto"/>
+                                <w:sz w:val="22"/>
+                                <w:szCs w:val="26"/>
+                              </w:rPr>
+                            </w:pPr>
+                          </w:p>
+                        </w:txbxContent>
+                      </wps:txbx>
+                      <wps:bodyPr rot="0" spcFirstLastPara="0" vertOverflow="overflow" horzOverflow="overflow" vert="horz" wrap="square" lIns="0" tIns="0" rIns="0" bIns="0" numCol="1" spcCol="0" rtlCol="0" fromWordArt="0" anchor="t" anchorCtr="0" forceAA="0" compatLnSpc="1">
+                        <a:prstTxWarp prst="textNoShape">
+                          <a:avLst/>
+                        </a:prstTxWarp>
+                        <a:noAutofit/>
+                      </wps:bodyPr>
+                    </wps:wsp>
+                  </a:graphicData>
+                </a:graphic>
+                <wp14:sizeRelV relativeFrom="margin">
+                  <wp14:pctHeight>0</wp14:pctHeight>
+                </wp14:sizeRelV>
+              </wp:anchor>
+            </w:drawing>
+          </mc:Choice>
+          <mc:Fallback>
+            <w:pict>
+              <v:shape w14:anchorId="74A760BF" id="_x0000_s1027" type="#_x0000_t202" style="position:absolute;left:0;text-align:left;margin-left:472.1pt;margin-top:267.05pt;width:523.3pt;height:6.85pt;z-index:251693056;visibility:visible;mso-wrap-style:square;mso-height-percent:0;mso-wrap-distance-left:9pt;mso-wrap-distance-top:0;mso-wrap-distance-right:9pt;mso-wrap-distance-bottom:0;mso-position-horizontal:right;mso-position-horizontal-relative:margin;mso-position-vertical:absolute;mso-position-vertical-relative:text;mso-height-percent:0;mso-height-relative:margin;v-text-anchor:top" o:gfxdata="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" stroked="f">
+                <v:textbox inset="0,0,0,0">
+                  <w:txbxContent>
+                    <w:p>
+                      <w:pPr>
+                        <w:pStyle w:val="Caption"/>
+                        <w:rPr>
+                          <w:rFonts w:ascii="CMU Serif Bold" w:eastAsia="Trebuchet MS" w:hAnsi="CMU Serif Bold" w:cs="Trebuchet MS"/>
+                          <w:b/>
+                          <w:noProof/>
+                          <w:color w:val="auto"/>
+                          <w:sz w:val="22"/>
+                          <w:szCs w:val="26"/>
+                        </w:rPr>
+                      </w:pPr>
+                    </w:p>
+                  </w:txbxContent>
+                </v:textbox>
+                <w10:wrap type="square" anchorx="margin"/>
+              </v:shape>
+            </w:pict>
+          </mc:Fallback>
+        </mc:AlternateContent>
+      </w:r>
+      <w:r>
+        <w:rPr>
+          <w:noProof/>
+        </w:rPr>
+        <w:drawing>
+          <wp:anchor distT="0" distB="0" distL="114300" distR="114300" simplePos="0" relativeHeight="251682816" behindDoc="0" locked="0" layoutInCell="1" allowOverlap="1" wp14:anchorId="08513179" wp14:editId="34282D3D">
+            <wp:simplePos x="0" y="0"/>
+            <wp:positionH relativeFrom="margin">
+              <wp:align>right</wp:align>
+            </wp:positionH>
+            <wp:positionV relativeFrom="paragraph">
+              <wp:posOffset>0</wp:posOffset>
+            </wp:positionV>
+            <wp:extent cx="6645910" cy="3333115"/>
+            <wp:effectExtent l="0" t="0" r="2540" b="635"/>
+            <wp:wrapSquare wrapText="bothSides"/>
+            <wp:docPr id="887947025" name="Picture 1" descr="A graph of blue and red lines&#10;&#10;Description automatically generated"/>
+            <wp:cNvGraphicFramePr>
+              <a:graphicFrameLocks xmlns:a="http://schemas.openxmlformats.org/drawingml/2006/main" noChangeAspect="1"/>
+            </wp:cNvGraphicFramePr>
+            <a:graphic xmlns:a="http://schemas.openxmlformats.org/drawingml/2006/main">
+              <a:graphicData uri="http://schemas.openxmlformats.org/drawingml/2006/picture">
+                <pic:pic xmlns:pic="http://schemas.openxmlformats.org/drawingml/2006/picture">
+                  <pic:nvPicPr>
+                    <pic:cNvPr id="887947025" name="Picture 1" descr="A graph of blue and red lines&#10;&#10;Description automatically generated"/>
+                    <pic:cNvPicPr/>
+                  </pic:nvPicPr>
+                  <pic:blipFill>
+                    <a:blip r:embed="rId31">
+                      <a:extLst>
+                        <a:ext uri="{28A0092B-C50C-407E-A947-70E740481C1C}">
+                          <a14:useLocalDpi xmlns:a14="http://schemas.microsoft.com/office/drawing/2010/main" val="0"/>
+                        </a:ext>
+                      </a:extLst>
+                    </a:blip>
+                    <a:stretch>
+                      <a:fillRect/>
+                    </a:stretch>
+                  </pic:blipFill>
+                  <pic:spPr>
+                    <a:xfrm>
+                      <a:off x="0" y="0"/>
+                      <a:ext cx="6645910" cy="3333115"/>
+                    </a:xfrm>
+                    <a:prstGeom prst="rect">
+                      <a:avLst/>
+                    </a:prstGeom>
+                  </pic:spPr>
+                </pic:pic>
+              </a:graphicData>
+            </a:graphic>
+            <wp14:sizeRelV relativeFrom="margin">
+              <wp14:pctHeight>0</wp14:pctHeight>
+            </wp14:sizeRelV>
+          </wp:anchor>
+        </w:drawing>
+      </w:r>
+      <w:r>
+        <w:rPr>
+          <w:lang w:val="en-US"/>
+        </w:rPr>
+        <w:t>Decomposition forecast</w:t>
+      </w:r>
+    </w:p>
+    <w:p>
+      <w:pPr>
+        <w:rPr>
+          <w:lang w:val="en-GB"/>
+        </w:rPr>
+      </w:pPr>
+      <w:r>
+        <w:rPr>
+          <w:lang w:val="en-GB"/>
+        </w:rPr>
+        <w:t xml:space="preserve">In this section, we explore forecasting strategies that are </w:t>
+      </w:r>
+      <w:r>
+        <w:rPr>
+          <w:rFonts w:ascii="CMU Serif Bold" w:hAnsi="CMU Serif Bold"/>
+          <w:lang w:val="en-GB"/>
+        </w:rPr>
+        <w:t>applied specifically to the residuals</w:t>
+      </w:r>
+      <w:r>
+        <w:rPr>
+          <w:lang w:val="en-GB"/>
+        </w:rPr>
+        <w:t xml:space="preserve">, following the decomposition method where separate models are used for the trend, seasonality, and residual components. The final predictions are generated by combining the forecasts from the different models applied to each individual component. For all strategies discussed, the trend and seasonality components were fitted and predicted only once, based on the training dataset, ensuring that these components remain consistent across all forecasting approaches. The focus is on how well the residuals can be </w:t>
+      </w:r>
+      <w:r>
+        <w:rPr>
+          <w:lang w:val="en-GB"/>
+        </w:rPr>
+        <w:t>modelled</w:t>
+      </w:r>
+      <w:r>
+        <w:rPr>
+          <w:lang w:val="en-GB"/>
+        </w:rPr>
+        <w:t xml:space="preserve"> and integrated with the predictions from the trend and seasonal models to provide accurate forecasts.</w:t>
+      </w:r>
+    </w:p>
+    <w:p>
+      <w:pPr>
+        <w:rPr>
+          <w:lang w:val="en-GB"/>
+        </w:rPr>
+      </w:pPr>
+      <w:r>
+        <w:rPr>
+          <w:lang w:val="en-US"/>
+        </w:rPr>
+        <w:t xml:space="preserve">Among the four previously discussed strategies, the </w:t>
+      </w:r>
+      <w:r>
+        <w:rPr>
+          <w:rFonts w:ascii="CMU Serif Bold" w:hAnsi="CMU Serif Bold"/>
+          <w:b/>
+          <w:bCs/>
+          <w:lang w:val="en-US"/>
+        </w:rPr>
+        <w:t>long-term forecast</w:t>
+      </w:r>
+      <w:r>
+        <w:rPr>
+          <w:lang w:val="en-US"/>
+        </w:rPr>
+        <w:t xml:space="preserve"> is particularly noteworthy. Analyzing predictions versus actual observations reveals that while the ARIMA model performs reasonably well in the initial weeks, it gradually diverges into a linear upward trend over time. This behavior highlights the model's inability to fully capture the underlying dynamics beyond the short term. Consequently, when predictions from the trend, seasonality, and residual models are combined, the final forecast's accuracy diminishes, as the residual model's limitations skew the overall trajectory.</w:t>
+      </w:r>
+    </w:p>
+    <w:p>
+      <w:pPr>
+        <w:ind w:left="0" w:firstLine="0"/>
+        <w:rPr>
+          <w:rFonts w:ascii="CMU Serif Bold" w:eastAsia="Trebuchet MS" w:hAnsi="CMU Serif Bold" w:cs="Trebuchet MS"/>
+          <w:sz w:val="10"/>
+          <w:szCs w:val="14"/>
+          <w:lang w:val="en-US"/>
+        </w:rPr>
+      </w:pPr>
+    </w:p>
+    <w:p>
+      <w:pPr>
+        <w:pStyle w:val="Heading1"/>
+        <w:numPr>
+          <w:ilvl w:val="0"/>
+          <w:numId w:val="24"/>
+        </w:numPr>
+        <w:rPr>
+          <w:b/>
+          <w:bCs/>
+          <w:lang w:val="en-US"/>
+        </w:rPr>
+      </w:pPr>
+      <w:r>
+        <w:rPr>
+          <w:noProof/>
+          <w:sz w:val="8"/>
+          <w:szCs w:val="8"/>
+        </w:rPr>
+        <w:lastRenderedPageBreak/>
+        <w:drawing>
+          <wp:anchor distT="0" distB="0" distL="114300" distR="114300" simplePos="0" relativeHeight="251685888" behindDoc="1" locked="0" layoutInCell="1" allowOverlap="1" wp14:anchorId="4FB42766" wp14:editId="2A162856">
+            <wp:simplePos x="0" y="0"/>
+            <wp:positionH relativeFrom="margin">
+              <wp:align>center</wp:align>
+            </wp:positionH>
+            <wp:positionV relativeFrom="paragraph">
+              <wp:posOffset>305</wp:posOffset>
+            </wp:positionV>
+            <wp:extent cx="6409690" cy="4213225"/>
+            <wp:effectExtent l="0" t="0" r="0" b="0"/>
+            <wp:wrapTight wrapText="bothSides">
+              <wp:wrapPolygon edited="0">
+                <wp:start x="0" y="0"/>
+                <wp:lineTo x="0" y="21486"/>
+                <wp:lineTo x="21506" y="21486"/>
+                <wp:lineTo x="21506" y="0"/>
+                <wp:lineTo x="0" y="0"/>
+              </wp:wrapPolygon>
+            </wp:wrapTight>
+            <wp:docPr id="1340657614" name="Picture 1" descr="A screenshot of a graph&#10;&#10;Description automatically generated"/>
+            <wp:cNvGraphicFramePr>
+              <a:graphicFrameLocks xmlns:a="http://schemas.openxmlformats.org/drawingml/2006/main" noChangeAspect="1"/>
+            </wp:cNvGraphicFramePr>
+            <a:graphic xmlns:a="http://schemas.openxmlformats.org/drawingml/2006/main">
+              <a:graphicData uri="http://schemas.openxmlformats.org/drawingml/2006/picture">
+                <pic:pic xmlns:pic="http://schemas.openxmlformats.org/drawingml/2006/picture">
+                  <pic:nvPicPr>
+                    <pic:cNvPr id="1340657614" name="Picture 1" descr="A screenshot of a graph&#10;&#10;Description automatically generated"/>
+                    <pic:cNvPicPr/>
+                  </pic:nvPicPr>
+                  <pic:blipFill>
+                    <a:blip r:embed="rId32">
+                      <a:extLst>
+                        <a:ext uri="{28A0092B-C50C-407E-A947-70E740481C1C}">
+                          <a14:useLocalDpi xmlns:a14="http://schemas.microsoft.com/office/drawing/2010/main" val="0"/>
+                        </a:ext>
+                      </a:extLst>
+                    </a:blip>
+                    <a:stretch>
+                      <a:fillRect/>
+                    </a:stretch>
+                  </pic:blipFill>
+                  <pic:spPr>
+                    <a:xfrm>
+                      <a:off x="0" y="0"/>
+                      <a:ext cx="6409690" cy="4213225"/>
+                    </a:xfrm>
+                    <a:prstGeom prst="rect">
+                      <a:avLst/>
+                    </a:prstGeom>
+                  </pic:spPr>
+                </pic:pic>
+              </a:graphicData>
+            </a:graphic>
+            <wp14:sizeRelH relativeFrom="margin">
+              <wp14:pctWidth>0</wp14:pctWidth>
+            </wp14:sizeRelH>
+            <wp14:sizeRelV relativeFrom="margin">
+              <wp14:pctHeight>0</wp14:pctHeight>
+            </wp14:sizeRelV>
+          </wp:anchor>
+        </w:drawing>
+      </w:r>
+      <w:r>
+        <w:rPr>
+          <w:lang w:val="en-US"/>
+        </w:rPr>
+        <w:t>Assessing the quality of produced forecasts</w:t>
+      </w:r>
+    </w:p>
+    <w:p>
+      <w:pPr>
+        <w:pStyle w:val="Heading2"/>
+        <w:numPr>
+          <w:ilvl w:val="1"/>
+          <w:numId w:val="24"/>
+        </w:numPr>
+        <w:rPr>
+          <w:lang w:val="en-GB"/>
+        </w:rPr>
+      </w:pPr>
+      <w:r>
+        <w:rPr>
+          <w:lang w:val="en-GB"/>
+        </w:rPr>
+        <w:t>Forecast plots</w:t>
+      </w:r>
+    </w:p>
+    <w:p>
+      <w:pPr>
+        <w:rPr>
+          <w:lang w:val="en-GB"/>
+        </w:rPr>
+      </w:pPr>
+      <w:r>
+        <w:rPr>
+          <w:lang w:val="en-US"/>
+        </w:rPr>
+        <w:drawing>
+          <wp:anchor distT="0" distB="0" distL="114300" distR="114300" simplePos="0" relativeHeight="251684864" behindDoc="1" locked="0" layoutInCell="1" allowOverlap="1" wp14:anchorId="17C4DE95" wp14:editId="22E3D83D">
+            <wp:simplePos x="0" y="0"/>
+            <wp:positionH relativeFrom="column">
+              <wp:posOffset>3334715</wp:posOffset>
+            </wp:positionH>
+            <wp:positionV relativeFrom="paragraph">
+              <wp:posOffset>1715643</wp:posOffset>
+            </wp:positionV>
+            <wp:extent cx="3505835" cy="1810385"/>
+            <wp:effectExtent l="0" t="0" r="0" b="0"/>
+            <wp:wrapTight wrapText="bothSides">
+              <wp:wrapPolygon edited="0">
+                <wp:start x="0" y="0"/>
+                <wp:lineTo x="0" y="21365"/>
+                <wp:lineTo x="21479" y="21365"/>
+                <wp:lineTo x="21479" y="0"/>
+                <wp:lineTo x="0" y="0"/>
+              </wp:wrapPolygon>
+            </wp:wrapTight>
+            <wp:docPr id="420770711" name="Picture 1" descr="A graph of a graph showing different colored lines&#10;&#10;Description automatically generated"/>
+            <wp:cNvGraphicFramePr>
+              <a:graphicFrameLocks xmlns:a="http://schemas.openxmlformats.org/drawingml/2006/main" noChangeAspect="1"/>
+            </wp:cNvGraphicFramePr>
+            <a:graphic xmlns:a="http://schemas.openxmlformats.org/drawingml/2006/main">
+              <a:graphicData uri="http://schemas.openxmlformats.org/drawingml/2006/picture">
+                <pic:pic xmlns:pic="http://schemas.openxmlformats.org/drawingml/2006/picture">
+                  <pic:nvPicPr>
+                    <pic:cNvPr id="420770711" name="Picture 1" descr="A graph of a graph showing different colored lines&#10;&#10;Description automatically generated"/>
+                    <pic:cNvPicPr/>
+                  </pic:nvPicPr>
+                  <pic:blipFill>
+                    <a:blip r:embed="rId33" cstate="print">
+                      <a:extLst>
+                        <a:ext uri="{28A0092B-C50C-407E-A947-70E740481C1C}">
+                          <a14:useLocalDpi xmlns:a14="http://schemas.microsoft.com/office/drawing/2010/main" val="0"/>
+                        </a:ext>
+                      </a:extLst>
+                    </a:blip>
+                    <a:stretch>
+                      <a:fillRect/>
+                    </a:stretch>
+                  </pic:blipFill>
+                  <pic:spPr>
+                    <a:xfrm>
+                      <a:off x="0" y="0"/>
+                      <a:ext cx="3505835" cy="1810385"/>
+                    </a:xfrm>
+                    <a:prstGeom prst="rect">
+                      <a:avLst/>
+                    </a:prstGeom>
+                  </pic:spPr>
+                </pic:pic>
+              </a:graphicData>
+            </a:graphic>
+            <wp14:sizeRelH relativeFrom="margin">
+              <wp14:pctWidth>0</wp14:pctWidth>
+            </wp14:sizeRelH>
+            <wp14:sizeRelV relativeFrom="margin">
+              <wp14:pctHeight>0</wp14:pctHeight>
+            </wp14:sizeRelV>
+          </wp:anchor>
+        </w:drawing>
+      </w:r>
+      <w:r>
+        <w:rPr>
+          <w:lang w:val="en-GB"/>
+        </w:rPr>
+        <w:drawing>
+          <wp:anchor distT="0" distB="0" distL="114300" distR="114300" simplePos="0" relativeHeight="251683840" behindDoc="1" locked="0" layoutInCell="1" allowOverlap="1" wp14:anchorId="0713CC0B" wp14:editId="6627F2FE">
+            <wp:simplePos x="0" y="0"/>
+            <wp:positionH relativeFrom="margin">
+              <wp:posOffset>-237947</wp:posOffset>
+            </wp:positionH>
+            <wp:positionV relativeFrom="paragraph">
+              <wp:posOffset>1700556</wp:posOffset>
+            </wp:positionV>
+            <wp:extent cx="3482340" cy="1798320"/>
+            <wp:effectExtent l="0" t="0" r="3810" b="0"/>
+            <wp:wrapTight wrapText="bothSides">
+              <wp:wrapPolygon edited="0">
+                <wp:start x="0" y="0"/>
+                <wp:lineTo x="0" y="21280"/>
+                <wp:lineTo x="21505" y="21280"/>
+                <wp:lineTo x="21505" y="0"/>
+                <wp:lineTo x="0" y="0"/>
+              </wp:wrapPolygon>
+            </wp:wrapTight>
+            <wp:docPr id="1122508367" name="Picture 1" descr="A graph of a line graph&#10;&#10;Description automatically generated with medium confidence"/>
+            <wp:cNvGraphicFramePr>
+              <a:graphicFrameLocks xmlns:a="http://schemas.openxmlformats.org/drawingml/2006/main" noChangeAspect="1"/>
+            </wp:cNvGraphicFramePr>
+            <a:graphic xmlns:a="http://schemas.openxmlformats.org/drawingml/2006/main">
+              <a:graphicData uri="http://schemas.openxmlformats.org/drawingml/2006/picture">
+                <pic:pic xmlns:pic="http://schemas.openxmlformats.org/drawingml/2006/picture">
+                  <pic:nvPicPr>
+                    <pic:cNvPr id="1122508367" name="Picture 1" descr="A graph of a line graph&#10;&#10;Description automatically generated with medium confidence"/>
+                    <pic:cNvPicPr/>
+                  </pic:nvPicPr>
+                  <pic:blipFill>
+                    <a:blip r:embed="rId34" cstate="print">
+                      <a:extLst>
+                        <a:ext uri="{28A0092B-C50C-407E-A947-70E740481C1C}">
+                          <a14:useLocalDpi xmlns:a14="http://schemas.microsoft.com/office/drawing/2010/main" val="0"/>
+                        </a:ext>
+                      </a:extLst>
+                    </a:blip>
+                    <a:stretch>
+                      <a:fillRect/>
+                    </a:stretch>
+                  </pic:blipFill>
+                  <pic:spPr>
+                    <a:xfrm>
+                      <a:off x="0" y="0"/>
+                      <a:ext cx="3482340" cy="1798320"/>
+                    </a:xfrm>
+                    <a:prstGeom prst="rect">
+                      <a:avLst/>
+                    </a:prstGeom>
+                  </pic:spPr>
+                </pic:pic>
+              </a:graphicData>
+            </a:graphic>
+            <wp14:sizeRelH relativeFrom="margin">
+              <wp14:pctWidth>0</wp14:pctWidth>
+            </wp14:sizeRelH>
+            <wp14:sizeRelV relativeFrom="margin">
+              <wp14:pctHeight>0</wp14:pctHeight>
+            </wp14:sizeRelV>
+          </wp:anchor>
+        </w:drawing>
+      </w:r>
+      <w:r>
+        <w:rPr>
+          <w:lang w:val="en-GB"/>
+        </w:rPr>
+        <w:t xml:space="preserve">The analysis of the SARIMA forecasts reveals that </w:t>
+      </w:r>
+      <w:r>
+        <w:rPr>
+          <w:rFonts w:ascii="CMU Serif Bold" w:hAnsi="CMU Serif Bold"/>
+          <w:lang w:val="en-GB"/>
+        </w:rPr>
+        <w:t>all predictions exhibit a similar pattern</w:t>
+      </w:r>
+      <w:r>
+        <w:rPr>
+          <w:lang w:val="en-GB"/>
+        </w:rPr>
+        <w:t xml:space="preserve">, following the general trend of the time series. However, none of the models were able to capture key fluctuations in the data, particularly the early rise in sales between March and April, as well as the decline in sales during May and June. These gaps in prediction suggest that while the SARIMA model performs adequately in capturing the overall trend and seasonality, it </w:t>
+      </w:r>
+      <w:r>
+        <w:rPr>
+          <w:rFonts w:ascii="CMU Serif Bold" w:hAnsi="CMU Serif Bold"/>
+          <w:lang w:val="en-GB"/>
+        </w:rPr>
+        <w:t>struggles with sudden or short-term shifts in the data</w:t>
+      </w:r>
+      <w:r>
+        <w:rPr>
+          <w:lang w:val="en-GB"/>
+        </w:rPr>
+        <w:t>, highlighting a potential limitation in forecasting more dynamic or volatile periods.</w:t>
+      </w:r>
+    </w:p>
+    <w:p>
+      <w:pPr>
+        <w:rPr>
+          <w:lang w:val="en-US"/>
+        </w:rPr>
+      </w:pPr>
+      <w:r>
+        <w:rPr>
+          <w:lang w:val="en-US"/>
+        </w:rPr>
+        <w:lastRenderedPageBreak/>
+        <w:t xml:space="preserve">On the other hand, </w:t>
+      </w:r>
+      <w:r>
+        <w:rPr>
+          <w:lang w:val="en-US"/>
+        </w:rPr>
+        <w:t xml:space="preserve">the Decomposition forecasts show that the 52-step prediction was reasonably accurate up until April but deviated significantly in the following months. However, the other forecasting strategies, which utilized new data points iteratively, adapted better to changes in the time series. The expanding windows and recursive windows forecasts produced similar results to the previous week's predictions, with only slight variations, reflecting the </w:t>
+      </w:r>
+      <w:r>
+        <w:rPr>
+          <w:rFonts w:ascii="CMU Serif Bold" w:hAnsi="CMU Serif Bold"/>
+          <w:lang w:val="en-US"/>
+        </w:rPr>
+        <w:t>models' reliance on progressively updated data</w:t>
+      </w:r>
+      <w:r>
+        <w:rPr>
+          <w:lang w:val="en-US"/>
+        </w:rPr>
+        <w:t>. In contrast, the interaction forecast seemed to lag by approximately two weeks instead of just one, which suggests a slight delay in adapting to the most recent trends.</w:t>
+      </w:r>
+    </w:p>
+    <w:p>
+      <w:pPr>
+        <w:pStyle w:val="Heading2"/>
+        <w:numPr>
+          <w:ilvl w:val="1"/>
+          <w:numId w:val="24"/>
+        </w:numPr>
+        <w:rPr>
+          <w:lang w:val="en-US"/>
+        </w:rPr>
+      </w:pPr>
+      <w:r>
+        <w:rPr>
+          <w:lang w:val="en-US"/>
+        </w:rPr>
+        <w:t>Forecast residuals plot</w:t>
+      </w:r>
+    </w:p>
+    <w:p>
+      <w:pPr>
+        <w:rPr>
+          <w:lang w:val="en-GB"/>
+        </w:rPr>
+      </w:pPr>
+      <w:r>
+        <w:rPr>
+          <w:lang w:val="en-GB"/>
+        </w:rPr>
+        <w:t>The SARIMA model's forecasts were most accurate between December and February, and July to October, with small residuals indicating a good fit. However, between March and June, the model's accuracy decreased, as larger residuals showed that the forecasts did not capture fluctuations in sales during these months. This suggests the model struggled with seasonal variations during the spring and early summer.</w:t>
+      </w:r>
+    </w:p>
+    <w:p>
+      <w:pPr>
+        <w:rPr>
+          <w:lang w:val="en-GB"/>
+        </w:rPr>
+      </w:pPr>
+      <w:r>
+        <w:rPr>
+          <w:lang w:val="en-GB"/>
+        </w:rPr>
+        <w:t xml:space="preserve">The residuals from the Decomposition forecasts were generally close to the actual values, </w:t>
+      </w:r>
+      <w:r>
+        <w:rPr>
+          <w:lang w:val="en-GB"/>
+        </w:rPr>
+        <w:t>except for</w:t>
+      </w:r>
+      <w:r>
+        <w:rPr>
+          <w:lang w:val="en-GB"/>
+        </w:rPr>
+        <w:t xml:space="preserve"> the 52-step prediction, which started well but became significantly inaccurate later. Overall, the residuals were somewhat unstable, indicating variability in forecast accuracy. Similar to the SARIMA model, the forecasts were most accurate between December and February, with smaller residuals during these months, suggesting better model performance during this period.</w:t>
+      </w:r>
+    </w:p>
+    <w:p>
+      <w:pPr>
+        <w:pStyle w:val="Heading2"/>
+        <w:numPr>
+          <w:ilvl w:val="1"/>
+          <w:numId w:val="24"/>
+        </w:numPr>
+      </w:pPr>
+      <w:r>
+        <w:rPr>
+          <w:lang w:val="en-GB"/>
+        </w:rPr>
+        <w:drawing>
+          <wp:anchor distT="0" distB="0" distL="114300" distR="114300" simplePos="0" relativeHeight="251687936" behindDoc="1" locked="0" layoutInCell="1" allowOverlap="1" wp14:anchorId="75C4DA37" wp14:editId="7FF08CEA">
+            <wp:simplePos x="0" y="0"/>
+            <wp:positionH relativeFrom="margin">
+              <wp:posOffset>3307993</wp:posOffset>
+            </wp:positionH>
+            <wp:positionV relativeFrom="paragraph">
+              <wp:posOffset>953</wp:posOffset>
+            </wp:positionV>
+            <wp:extent cx="3340140" cy="1709737"/>
+            <wp:effectExtent l="0" t="0" r="0" b="5080"/>
+            <wp:wrapTight wrapText="bothSides">
+              <wp:wrapPolygon edited="0">
+                <wp:start x="0" y="0"/>
+                <wp:lineTo x="0" y="21423"/>
+                <wp:lineTo x="21436" y="21423"/>
+                <wp:lineTo x="21436" y="0"/>
+                <wp:lineTo x="0" y="0"/>
+              </wp:wrapPolygon>
+            </wp:wrapTight>
+            <wp:docPr id="824693299" name="Picture 1" descr="A graph of sales&#10;&#10;Description automatically generated with medium confidence"/>
+            <wp:cNvGraphicFramePr>
+              <a:graphicFrameLocks xmlns:a="http://schemas.openxmlformats.org/drawingml/2006/main" noChangeAspect="1"/>
+            </wp:cNvGraphicFramePr>
+            <a:graphic xmlns:a="http://schemas.openxmlformats.org/drawingml/2006/main">
+              <a:graphicData uri="http://schemas.openxmlformats.org/drawingml/2006/picture">
+                <pic:pic xmlns:pic="http://schemas.openxmlformats.org/drawingml/2006/picture">
+                  <pic:nvPicPr>
+                    <pic:cNvPr id="824693299" name="Picture 1" descr="A graph of sales&#10;&#10;Description automatically generated with medium confidence"/>
+                    <pic:cNvPicPr/>
+                  </pic:nvPicPr>
+                  <pic:blipFill>
+                    <a:blip r:embed="rId35" cstate="print">
+                      <a:extLst>
+                        <a:ext uri="{28A0092B-C50C-407E-A947-70E740481C1C}">
+                          <a14:useLocalDpi xmlns:a14="http://schemas.microsoft.com/office/drawing/2010/main" val="0"/>
+                        </a:ext>
+                      </a:extLst>
+                    </a:blip>
+                    <a:stretch>
+                      <a:fillRect/>
+                    </a:stretch>
+                  </pic:blipFill>
+                  <pic:spPr>
+                    <a:xfrm>
+                      <a:off x="0" y="0"/>
+                      <a:ext cx="3340140" cy="1709737"/>
+                    </a:xfrm>
+                    <a:prstGeom prst="rect">
+                      <a:avLst/>
+                    </a:prstGeom>
+                  </pic:spPr>
+                </pic:pic>
+              </a:graphicData>
+            </a:graphic>
+            <wp14:sizeRelH relativeFrom="margin">
+              <wp14:pctWidth>0</wp14:pctWidth>
+            </wp14:sizeRelH>
+            <wp14:sizeRelV relativeFrom="margin">
+              <wp14:pctHeight>0</wp14:pctHeight>
+            </wp14:sizeRelV>
+          </wp:anchor>
+        </w:drawing>
+      </w:r>
+      <w:r>
+        <w:rPr>
+          <w:lang w:val="en-GB"/>
+        </w:rPr>
+        <w:drawing>
+          <wp:anchor distT="0" distB="0" distL="114300" distR="114300" simplePos="0" relativeHeight="251686912" behindDoc="1" locked="0" layoutInCell="1" allowOverlap="1" wp14:anchorId="11ED3969" wp14:editId="57695BB8">
+            <wp:simplePos x="0" y="0"/>
+            <wp:positionH relativeFrom="margin">
+              <wp:align>left</wp:align>
+            </wp:positionH>
+            <wp:positionV relativeFrom="paragraph">
+              <wp:posOffset>1386</wp:posOffset>
+            </wp:positionV>
+            <wp:extent cx="3300095" cy="1688465"/>
+            <wp:effectExtent l="0" t="0" r="0" b="6985"/>
+            <wp:wrapTight wrapText="bothSides">
+              <wp:wrapPolygon edited="0">
+                <wp:start x="0" y="0"/>
+                <wp:lineTo x="0" y="21446"/>
+                <wp:lineTo x="21446" y="21446"/>
+                <wp:lineTo x="21446" y="0"/>
+                <wp:lineTo x="0" y="0"/>
+              </wp:wrapPolygon>
+            </wp:wrapTight>
+            <wp:docPr id="2110078064" name="Picture 1" descr="A graph of sales&#10;&#10;Description automatically generated"/>
+            <wp:cNvGraphicFramePr>
+              <a:graphicFrameLocks xmlns:a="http://schemas.openxmlformats.org/drawingml/2006/main" noChangeAspect="1"/>
+            </wp:cNvGraphicFramePr>
+            <a:graphic xmlns:a="http://schemas.openxmlformats.org/drawingml/2006/main">
+              <a:graphicData uri="http://schemas.openxmlformats.org/drawingml/2006/picture">
+                <pic:pic xmlns:pic="http://schemas.openxmlformats.org/drawingml/2006/picture">
+                  <pic:nvPicPr>
+                    <pic:cNvPr id="2110078064" name="Picture 1" descr="A graph of sales&#10;&#10;Description automatically generated"/>
+                    <pic:cNvPicPr/>
+                  </pic:nvPicPr>
+                  <pic:blipFill>
+                    <a:blip r:embed="rId36" cstate="print">
+                      <a:extLst>
+                        <a:ext uri="{28A0092B-C50C-407E-A947-70E740481C1C}">
+                          <a14:useLocalDpi xmlns:a14="http://schemas.microsoft.com/office/drawing/2010/main" val="0"/>
+                        </a:ext>
+                      </a:extLst>
+                    </a:blip>
+                    <a:stretch>
+                      <a:fillRect/>
+                    </a:stretch>
+                  </pic:blipFill>
+                  <pic:spPr>
+                    <a:xfrm>
+                      <a:off x="0" y="0"/>
+                      <a:ext cx="3320157" cy="1698781"/>
+                    </a:xfrm>
+                    <a:prstGeom prst="rect">
+                      <a:avLst/>
+                    </a:prstGeom>
+                  </pic:spPr>
+                </pic:pic>
+              </a:graphicData>
+            </a:graphic>
+            <wp14:sizeRelH relativeFrom="margin">
+              <wp14:pctWidth>0</wp14:pctWidth>
+            </wp14:sizeRelH>
+            <wp14:sizeRelV relativeFrom="margin">
+              <wp14:pctHeight>0</wp14:pctHeight>
+            </wp14:sizeRelV>
+          </wp:anchor>
+        </w:drawing>
+      </w:r>
+      <w:r>
+        <w:rPr>
+          <w:rFonts w:ascii="Arial" w:eastAsia="Arial" w:hAnsi="Arial" w:cs="Arial"/>
+          <w:b w:val="0"/>
+          <w:color w:val="000000"/>
+          <w:sz w:val="32"/>
+          <w:szCs w:val="32"/>
+        </w:rPr>
+        <w:t xml:space="preserve"> </w:t>
+      </w:r>
+      <w:r>
+        <w:t>Accuracy measures</w:t>
+      </w:r>
+    </w:p>
+    <w:p>
+      <w:pPr>
+        <w:rPr>
+          <w:lang w:val="en-GB"/>
+        </w:rPr>
+      </w:pPr>
+      <w:r>
+        <w:rPr>
+          <w:lang w:val="en-GB"/>
+        </w:rPr>
+        <w:t>T</w:t>
+      </w:r>
+      <w:r>
+        <w:rPr>
+          <w:lang w:val="en-GB"/>
+        </w:rPr>
+        <w:t xml:space="preserve">o evaluate the accuracy of the forecasts, we used several error metrics, including </w:t>
+      </w:r>
+      <w:r>
+        <w:rPr>
+          <w:i/>
+          <w:iCs/>
+          <w:lang w:val="en-GB"/>
+        </w:rPr>
+        <w:t>Mean Error</w:t>
+      </w:r>
+      <w:r>
+        <w:rPr>
+          <w:lang w:val="en-GB"/>
+        </w:rPr>
+        <w:t xml:space="preserve"> (ME), </w:t>
+      </w:r>
+      <w:r>
+        <w:rPr>
+          <w:i/>
+          <w:iCs/>
+          <w:lang w:val="en-GB"/>
+        </w:rPr>
+        <w:t xml:space="preserve">Root Mean Squared Error </w:t>
+      </w:r>
+      <w:r>
+        <w:rPr>
+          <w:lang w:val="en-GB"/>
+        </w:rPr>
+        <w:t xml:space="preserve">(RMSE), </w:t>
+      </w:r>
+      <w:r>
+        <w:rPr>
+          <w:i/>
+          <w:iCs/>
+          <w:lang w:val="en-GB"/>
+        </w:rPr>
+        <w:t>Mean Absolute Error</w:t>
+      </w:r>
+      <w:r>
+        <w:rPr>
+          <w:lang w:val="en-GB"/>
+        </w:rPr>
+        <w:t xml:space="preserve"> (MAE), </w:t>
+      </w:r>
+      <w:r>
+        <w:rPr>
+          <w:i/>
+          <w:iCs/>
+          <w:lang w:val="en-GB"/>
+        </w:rPr>
+        <w:t>Mean Percentage Error</w:t>
+      </w:r>
+      <w:r>
+        <w:rPr>
+          <w:lang w:val="en-GB"/>
+        </w:rPr>
+        <w:t xml:space="preserve"> (MPE), </w:t>
+      </w:r>
+      <w:r>
+        <w:rPr>
+          <w:i/>
+          <w:iCs/>
+          <w:lang w:val="en-GB"/>
+        </w:rPr>
+        <w:t>Mean Absolute Percentage Error</w:t>
+      </w:r>
+      <w:r>
+        <w:rPr>
+          <w:lang w:val="en-GB"/>
+        </w:rPr>
+        <w:t xml:space="preserve"> (MAPE), and </w:t>
+      </w:r>
+      <w:r>
+        <w:rPr>
+          <w:i/>
+          <w:iCs/>
+          <w:lang w:val="en-GB"/>
+        </w:rPr>
+        <w:t>Auto-correlation at lag 1</w:t>
+      </w:r>
+      <w:r>
+        <w:rPr>
+          <w:lang w:val="en-GB"/>
+        </w:rPr>
+        <w:t xml:space="preserve"> (ACF1) of the residuals. Among these, </w:t>
+      </w:r>
+      <w:r>
+        <w:rPr>
+          <w:rFonts w:ascii="CMU Serif Bold" w:hAnsi="CMU Serif Bold"/>
+          <w:lang w:val="en-GB"/>
+        </w:rPr>
+        <w:t>MAPE</w:t>
+      </w:r>
+      <w:r>
+        <w:rPr>
+          <w:lang w:val="en-GB"/>
+        </w:rPr>
+        <w:t xml:space="preserve"> and </w:t>
+      </w:r>
+      <w:r>
+        <w:rPr>
+          <w:rFonts w:ascii="CMU Serif Bold" w:hAnsi="CMU Serif Bold"/>
+          <w:lang w:val="en-GB"/>
+        </w:rPr>
+        <w:t>ACF1</w:t>
+      </w:r>
+      <w:r>
+        <w:rPr>
+          <w:lang w:val="en-GB"/>
+        </w:rPr>
+        <w:t xml:space="preserve"> are particularly significant. </w:t>
+      </w:r>
+      <w:r>
+        <w:rPr>
+          <w:rFonts w:ascii="CMU Serif Bold" w:hAnsi="CMU Serif Bold"/>
+          <w:lang w:val="en-GB"/>
+        </w:rPr>
+        <w:t>MAPE provides the absolute error</w:t>
+      </w:r>
+      <w:r>
+        <w:rPr>
+          <w:lang w:val="en-GB"/>
+        </w:rPr>
+        <w:t xml:space="preserve">, offering a clear indication of forecast accuracy, unlike MPE, where positive and negative errors can cancel each other out. </w:t>
+      </w:r>
+      <w:r>
+        <w:rPr>
+          <w:rFonts w:ascii="CMU Serif Bold" w:hAnsi="CMU Serif Bold"/>
+          <w:lang w:val="en-GB"/>
+        </w:rPr>
+        <w:lastRenderedPageBreak/>
+        <w:t>ACF1</w:t>
+      </w:r>
+      <w:r>
+        <w:rPr>
+          <w:lang w:val="en-GB"/>
+        </w:rPr>
+        <w:t xml:space="preserve">, on the other hand, </w:t>
+      </w:r>
+      <w:r>
+        <w:rPr>
+          <w:rFonts w:ascii="CMU Serif Bold" w:hAnsi="CMU Serif Bold"/>
+          <w:lang w:val="en-GB"/>
+        </w:rPr>
+        <w:t>measures the correlation in the residuals at lag 1</w:t>
+      </w:r>
+      <w:r>
+        <w:rPr>
+          <w:lang w:val="en-GB"/>
+        </w:rPr>
+        <w:t>, helping to assess whether the model has effectively captured the underlying structure of the time series. If significant autocorrelation remains in the residuals, it suggests that the model has not fully accounted for all patterns in the data.</w:t>
+      </w:r>
+    </w:p>
+    <w:p>
+      <w:pPr>
+        <w:ind w:left="0" w:firstLine="0"/>
+        <w:rPr>
+          <w:sz w:val="10"/>
+          <w:szCs w:val="10"/>
+          <w:lang w:val="en-GB"/>
+        </w:rPr>
+      </w:pPr>
+      <w:r>
+        <w:rPr>
+          <w:noProof/>
+        </w:rPr>
+        <w:drawing>
+          <wp:anchor distT="0" distB="0" distL="114300" distR="114300" simplePos="0" relativeHeight="251688960" behindDoc="0" locked="0" layoutInCell="1" allowOverlap="1" wp14:anchorId="1185FBC8" wp14:editId="4B4ED9B0">
+            <wp:simplePos x="0" y="0"/>
+            <wp:positionH relativeFrom="margin">
+              <wp:align>center</wp:align>
+            </wp:positionH>
+            <wp:positionV relativeFrom="paragraph">
+              <wp:posOffset>635</wp:posOffset>
+            </wp:positionV>
+            <wp:extent cx="6255385" cy="2755932"/>
+            <wp:effectExtent l="0" t="0" r="0" b="6350"/>
+            <wp:wrapSquare wrapText="bothSides"/>
+            <wp:docPr id="1038587970" name="Picture 1" descr="A table with numbers and a number of numbers&#10;&#10;Description automatically generated with medium confidence"/>
+            <wp:cNvGraphicFramePr>
+              <a:graphicFrameLocks xmlns:a="http://schemas.openxmlformats.org/drawingml/2006/main" noChangeAspect="1"/>
+            </wp:cNvGraphicFramePr>
+            <a:graphic xmlns:a="http://schemas.openxmlformats.org/drawingml/2006/main">
+              <a:graphicData uri="http://schemas.openxmlformats.org/drawingml/2006/picture">
+                <pic:pic xmlns:pic="http://schemas.openxmlformats.org/drawingml/2006/picture">
+                  <pic:nvPicPr>
+                    <pic:cNvPr id="1038587970" name="Picture 1" descr="A table with numbers and a number of numbers&#10;&#10;Description automatically generated with medium confidence"/>
+                    <pic:cNvPicPr/>
+                  </pic:nvPicPr>
+                  <pic:blipFill>
+                    <a:blip r:embed="rId37">
+                      <a:extLst>
+                        <a:ext uri="{28A0092B-C50C-407E-A947-70E740481C1C}">
+                          <a14:useLocalDpi xmlns:a14="http://schemas.microsoft.com/office/drawing/2010/main" val="0"/>
+                        </a:ext>
+                      </a:extLst>
+                    </a:blip>
+                    <a:stretch>
+                      <a:fillRect/>
+                    </a:stretch>
+                  </pic:blipFill>
+                  <pic:spPr>
+                    <a:xfrm>
+                      <a:off x="0" y="0"/>
+                      <a:ext cx="6255385" cy="2755932"/>
+                    </a:xfrm>
+                    <a:prstGeom prst="rect">
+                      <a:avLst/>
+                    </a:prstGeom>
+                  </pic:spPr>
+                </pic:pic>
+              </a:graphicData>
+            </a:graphic>
+          </wp:anchor>
+        </w:drawing>
+      </w:r>
+    </w:p>
+    <w:p>
+      <w:pPr>
+        <w:rPr>
+          <w:lang w:val="en-GB"/>
+        </w:rPr>
+      </w:pPr>
+      <w:r>
+        <w:rPr>
+          <w:lang w:val="en-GB"/>
+        </w:rPr>
+        <w:t xml:space="preserve">The analysis of the accuracy measures shows that the </w:t>
+      </w:r>
+      <w:r>
+        <w:rPr>
+          <w:rFonts w:ascii="CMU Serif Bold" w:hAnsi="CMU Serif Bold"/>
+          <w:lang w:val="en-GB"/>
+        </w:rPr>
+        <w:t>expanding windows method</w:t>
+      </w:r>
+      <w:r>
+        <w:rPr>
+          <w:lang w:val="en-GB"/>
+        </w:rPr>
+        <w:t xml:space="preserve"> provided the best forecasts for both models, followed closely by the recursive windows approach. The MAPE values were similar for both models, with SARIMA at 28.22% and Decomposition at 29.29%, indicating comparable overall accuracy. However, the ACF1 values were lower for the Decomposition model than for SARIMA, suggesting that the </w:t>
+      </w:r>
+      <w:r>
+        <w:rPr>
+          <w:rFonts w:ascii="CMU Serif Bold" w:hAnsi="CMU Serif Bold"/>
+          <w:lang w:val="en-GB"/>
+        </w:rPr>
+        <w:t>SARIMA model could potentially be improved</w:t>
+      </w:r>
+      <w:r>
+        <w:rPr>
+          <w:lang w:val="en-GB"/>
+        </w:rPr>
+        <w:t xml:space="preserve"> to reduce residual correlations and achieve better results. When comparing the 52-step forecasts, SARIMA significantly outperformed the Decomposition model, with a MAPE of 30.87% compared to 85.45% for Decomposition, highlighting the Decomposition model's struggles with longer-term predictions.</w:t>
+      </w:r>
+    </w:p>
+    <w:p>
+      <w:pPr>
+        <w:pStyle w:val="Heading1"/>
+        <w:numPr>
+          <w:ilvl w:val="0"/>
+          <w:numId w:val="24"/>
+        </w:numPr>
+        <w:rPr>
+          <w:lang w:val="en-GB"/>
+        </w:rPr>
+      </w:pPr>
+      <w:r>
+        <w:rPr>
+          <w:lang w:val="en-GB"/>
+        </w:rPr>
+        <w:t>Conclusion</w:t>
+      </w:r>
+    </w:p>
+    <w:p>
+      <w:pPr>
+        <w:rPr>
+          <w:lang w:val="en-GB"/>
+        </w:rPr>
+      </w:pPr>
+      <w:r>
+        <w:rPr>
+          <w:lang w:val="en-GB"/>
+        </w:rPr>
+        <w:t xml:space="preserve">To conclude, the </w:t>
+      </w:r>
+      <w:r>
+        <w:rPr>
+          <w:rFonts w:ascii="CMU Serif Bold" w:hAnsi="CMU Serif Bold"/>
+          <w:lang w:val="en-GB"/>
+        </w:rPr>
+        <w:t>SARIMA(1,1,1)(1,1,1)</w:t>
+      </w:r>
+      <w:r>
+        <w:rPr>
+          <w:rFonts w:ascii="CMU Serif Bold" w:hAnsi="CMU Serif Bold"/>
+          <w:vertAlign w:val="subscript"/>
+          <w:lang w:val="en-GB"/>
+        </w:rPr>
+        <w:t>52</w:t>
+      </w:r>
+      <w:r>
+        <w:rPr>
+          <w:lang w:val="en-GB"/>
+        </w:rPr>
+        <w:t xml:space="preserve"> model proved to be the </w:t>
+      </w:r>
+      <w:r>
+        <w:rPr>
+          <w:rFonts w:ascii="CMU Serif Bold" w:hAnsi="CMU Serif Bold"/>
+          <w:lang w:val="en-GB"/>
+        </w:rPr>
+        <w:t>most accurate</w:t>
+      </w:r>
+      <w:r>
+        <w:rPr>
+          <w:lang w:val="en-GB"/>
+        </w:rPr>
+        <w:t xml:space="preserve">, particularly for long-term predictions such as the 52-step forecast. However, it is also the most </w:t>
+      </w:r>
+      <w:r>
+        <w:rPr>
+          <w:rFonts w:ascii="CMU Serif Bold" w:hAnsi="CMU Serif Bold"/>
+          <w:lang w:val="en-GB"/>
+        </w:rPr>
+        <w:t>computationally expensive</w:t>
+      </w:r>
+      <w:r>
+        <w:rPr>
+          <w:lang w:val="en-GB"/>
+        </w:rPr>
+        <w:t xml:space="preserve"> and, as it requires seasonal differencing (D=1), it results in the loss of one year’s worth of data. Additionally, the </w:t>
+      </w:r>
+      <w:r>
+        <w:rPr>
+          <w:rFonts w:ascii="CMU Serif Bold" w:hAnsi="CMU Serif Bold"/>
+          <w:lang w:val="en-GB"/>
+        </w:rPr>
+        <w:t>wide confidence intervals</w:t>
+      </w:r>
+      <w:r>
+        <w:rPr>
+          <w:lang w:val="en-GB"/>
+        </w:rPr>
+        <w:t xml:space="preserve"> for the SARIMA model suggest uncertainty in the forecasts which do not adapt completely to the variance observed in this dataset. Despite these drawbacks, for long-term predictions where only one fit and one prediction are made, the computational cost is less of a concern. In this context, the SARIMA model demonstrated strong forecasting accuracy, making it a valuable option for forecasting over longer periods of up to one year.</w:t>
+      </w:r>
+    </w:p>
+    <w:p>
+      <w:pPr>
+        <w:rPr>
+          <w:rFonts w:ascii="CMU Serif Bold" w:hAnsi="CMU Serif Bold"/>
+          <w:lang w:val="en-GB"/>
+        </w:rPr>
+      </w:pPr>
+      <w:r>
+        <w:rPr>
+          <w:lang w:val="en-GB"/>
+        </w:rPr>
+        <w:lastRenderedPageBreak/>
+        <w:t xml:space="preserve">On the other hand, the </w:t>
+      </w:r>
+      <w:r>
+        <w:rPr>
+          <w:rFonts w:ascii="CMU Serif Extra" w:hAnsi="CMU Serif Extra" w:cs="CMU Serif Extra"/>
+          <w:lang w:val="en-GB"/>
+        </w:rPr>
+        <w:t>combination of a Linear Model for Trend, Fourier Series for Seasonality, and ARIMA(1,2,2) for Residuals</w:t>
+      </w:r>
+      <w:r>
+        <w:rPr>
+          <w:lang w:val="en-GB"/>
+        </w:rPr>
+        <w:t xml:space="preserve"> provided </w:t>
+      </w:r>
+      <w:r>
+        <w:rPr>
+          <w:rFonts w:ascii="CMU Serif Bold" w:hAnsi="CMU Serif Bold"/>
+          <w:lang w:val="en-GB"/>
+        </w:rPr>
+        <w:t>comparable results for rolling (1-step) forecasts</w:t>
+      </w:r>
+      <w:r>
+        <w:rPr>
+          <w:lang w:val="en-GB"/>
+        </w:rPr>
+        <w:t xml:space="preserve">, while being far less computationally expensive. Although this model was less accurate for 52-step predictions compared to the SARIMA model, it still outperformed the ARIMA model alone, offering a </w:t>
+      </w:r>
+      <w:r>
+        <w:rPr>
+          <w:lang w:val="en-GB"/>
+        </w:rPr>
+        <w:t>more efficient alternative with relatively good forecasting performance</w:t>
+      </w:r>
+      <w:r>
+        <w:rPr>
+          <w:lang w:val="en-GB"/>
+        </w:rPr>
+        <w:t xml:space="preserve">. This decomposition method </w:t>
+      </w:r>
+      <w:r>
+        <w:rPr>
+          <w:rFonts w:ascii="CMU Serif Bold" w:hAnsi="CMU Serif Bold"/>
+          <w:lang w:val="en-GB"/>
+        </w:rPr>
+        <w:t>strikes a balance between accuracy and computational efficiency, making it a practical option for scenarios where computational resources are a limiting factor.</w:t>
+      </w:r>
+    </w:p>
+    <w:p>
+      <w:pPr>
+        <w:rPr>
+          <w:lang w:val="en-US"/>
+        </w:rPr>
+      </w:pPr>
+      <w:r>
+        <w:rPr>
+          <w:lang w:val="en-US"/>
+        </w:rPr>
+        <w:t xml:space="preserve">Notably, the long-term predictions from this method converged to the mean relatively quickly, highlighting a limitation in capturing extended patterns. However, using </w:t>
+      </w:r>
+      <w:r>
+        <w:rPr>
+          <w:rFonts w:ascii="CMU Serif Bold" w:hAnsi="CMU Serif Bold"/>
+          <w:lang w:val="en-US"/>
+        </w:rPr>
+        <w:t>shorter test sets could have mitigated this issue,</w:t>
+      </w:r>
+      <w:r>
+        <w:rPr>
+          <w:lang w:val="en-US"/>
+        </w:rPr>
+        <w:t xml:space="preserve"> potentially improving the model's performance by focusing on smaller time horizons where the residual dynamics are more effectively modeled.</w:t>
+      </w:r>
+    </w:p>
+    <w:p>
+      <w:pPr>
+        <w:rPr>
+          <w:lang w:val="en-GB"/>
+        </w:rPr>
+      </w:pPr>
+      <w:r>
+        <w:rPr>
+          <w:lang w:val="en-GB"/>
+        </w:rPr>
+        <w:t xml:space="preserve">Overall, the best forecasting strategy was the </w:t>
+      </w:r>
+      <w:r>
+        <w:rPr>
+          <w:rFonts w:ascii="CMU Serif Bold" w:hAnsi="CMU Serif Bold"/>
+          <w:lang w:val="en-GB"/>
+        </w:rPr>
+        <w:t>expanding windows</w:t>
+      </w:r>
+      <w:r>
+        <w:rPr>
+          <w:lang w:val="en-GB"/>
+        </w:rPr>
+        <w:t xml:space="preserve"> approach, which delivered the most reliable results across both models. This method's ability to continuously update the training data and adapt to new information provided a strong advantage in terms of forecast accuracy. While other strategies, such as recursive windows and interaction, also performed well, expanding windows stood out as the most consistent and robust method for generating accurate predictions.</w:t>
+      </w:r>
+    </w:p>
+    <w:p>
+      <w:pPr>
+        <w:pStyle w:val="Heading1"/>
+        <w:numPr>
+          <w:ilvl w:val="0"/>
+          <w:numId w:val="24"/>
+        </w:numPr>
+        <w:rPr>
+          <w:lang w:val="en-GB"/>
+        </w:rPr>
+      </w:pPr>
+      <w:r>
+        <w:rPr>
+          <w:lang w:val="en-GB"/>
+        </w:rPr>
+        <w:t>References</w:t>
+      </w:r>
+    </w:p>
+    <w:p>
+      <w:pPr>
+        <w:pStyle w:val="ListParagraph"/>
+        <w:numPr>
+          <w:ilvl w:val="1"/>
+          <w:numId w:val="31"/>
+        </w:numPr>
+        <w:rPr>
+          <w:lang w:val="en-GB"/>
+        </w:rPr>
+      </w:pPr>
+      <w:bookmarkStart w:id="2" w:name="_Ref187434850"/>
+      <w:r>
+        <w:rPr>
+          <w:lang w:val="en-GB"/>
+        </w:rPr>
+        <w:t xml:space="preserve">Zdravkovic, M. (2025). Pharma Sales Data. Kaggle. </w:t>
+      </w:r>
+      <w:hyperlink r:id="rId38" w:history="1">
+        <w:r>
+          <w:rPr>
+            <w:rStyle w:val="Hyperlink"/>
+            <w:lang w:val="en-GB"/>
+          </w:rPr>
+          <w:t>https://www.kaggle.com/datasets/milanzdravkovic/pharma-sales-data</w:t>
+        </w:r>
+      </w:hyperlink>
+      <w:bookmarkEnd w:id="2"/>
+    </w:p>
+    <w:p>
+      <w:pPr>
+        <w:pStyle w:val="ListParagraph"/>
+        <w:numPr>
+          <w:ilvl w:val="1"/>
+          <w:numId w:val="31"/>
+        </w:numPr>
+      </w:pPr>
+      <w:r>
+        <w:t xml:space="preserve">Cotta, P. V. (2020). Introdução ao ARIMA e SARIMA: Modelos de Séries Temporais. Medium. </w:t>
+      </w:r>
+      <w:hyperlink r:id="rId39" w:history="1">
+        <w:r>
+          <w:rPr>
+            <w:rStyle w:val="Hyperlink"/>
+          </w:rPr>
+          <w:t>https://medium.com/@paulovpcotta/introdu%C3%A7%C3%A3o-ao-arima-e-sarima-modelos-de-s%C3%A9ries-temporais-51992ae5abfd</w:t>
+        </w:r>
+      </w:hyperlink>
+      <w:r>
+        <w:t xml:space="preserve"> </w:t>
+      </w:r>
+    </w:p>
+    <w:p>
+      <w:pPr>
+        <w:pStyle w:val="ListParagraph"/>
+        <w:numPr>
+          <w:ilvl w:val="1"/>
+          <w:numId w:val="31"/>
+        </w:numPr>
+      </w:pPr>
+      <w:r>
+        <w:rPr>
+          <w:lang w:val="en-GB"/>
+        </w:rPr>
+        <w:t xml:space="preserve">Hyndman, R. J., &amp; Athanasopoulos, G. (2020). STL Decomposition. In Forecasting: Principles and Practice (2nd ed.). OTexts. </w:t>
+      </w:r>
+      <w:hyperlink r:id="rId40" w:history="1">
+        <w:r>
+          <w:rPr>
+            <w:rStyle w:val="Hyperlink"/>
+            <w:lang w:val="en-GB"/>
+          </w:rPr>
+          <w:t>https://otexts.com/fpp2/stl.html</w:t>
+        </w:r>
+      </w:hyperlink>
+    </w:p>
+    <w:p>
+      <w:pPr>
+        <w:pStyle w:val="ListParagraph"/>
+        <w:numPr>
+          <w:ilvl w:val="1"/>
+          <w:numId w:val="31"/>
+        </w:numPr>
+        <w:rPr>
+          <w:lang w:val="en-GB"/>
+        </w:rPr>
+      </w:pPr>
+      <w:r>
+        <w:rPr>
+          <w:lang w:val="en-GB"/>
+        </w:rPr>
+        <w:t xml:space="preserve">Tankard, J. C. (2020). Forecasting with Fourier Series. Medium. https://medium.com/@jcatankard_76170/forecasting-with-fourier-series-8196721e7a3a </w:t>
+      </w:r>
+    </w:p>
+    <w:p>
+      <w:pPr>
+        <w:pStyle w:val="ListParagraph"/>
+        <w:numPr>
+          <w:ilvl w:val="1"/>
+          <w:numId w:val="31"/>
+        </w:numPr>
+        <w:rPr>
+          <w:lang w:val="en-GB"/>
+        </w:rPr>
+      </w:pPr>
+      <w:r>
+        <w:rPr>
+          <w:lang w:val="en-GB"/>
+        </w:rPr>
+        <w:t xml:space="preserve">Chakrabarti, Arijit, &amp; Ghosh J. K. AIC, BIC and Recent Advances in Model Selection (2011)  </w:t>
+      </w:r>
+      <w:hyperlink r:id="rId41" w:history="1">
+        <w:r>
+          <w:rPr>
+            <w:rStyle w:val="Hyperlink"/>
+            <w:lang w:val="en-GB"/>
+          </w:rPr>
+          <w:t>https://doi.org/10.1016/B978-0-444-51862-0.50018-6</w:t>
+        </w:r>
+      </w:hyperlink>
+      <w:r>
+        <w:rPr>
+          <w:lang w:val="en-GB"/>
+        </w:rPr>
+        <w:t xml:space="preserve"> </w:t>
+      </w:r>
+    </w:p>
+    <w:p>
+      <w:pPr>
+        <w:pStyle w:val="ListParagraph"/>
+        <w:numPr>
+          <w:ilvl w:val="1"/>
+          <w:numId w:val="31"/>
+        </w:numPr>
+        <w:rPr>
+          <w:lang w:val="en-GB"/>
+        </w:rPr>
+      </w:pPr>
+      <w:r>
+        <w:rPr>
+          <w:lang w:val="en-GB"/>
+        </w:rPr>
+        <w:t xml:space="preserve">Moodle Course Info. (2025). Moodle Course. </w:t>
+      </w:r>
+      <w:hyperlink r:id="rId42" w:history="1">
+        <w:r>
+          <w:rPr>
+            <w:rStyle w:val="Hyperlink"/>
+            <w:lang w:val="en-GB"/>
+          </w:rPr>
+          <w:t>https://moodle2425.up.pt/course/view.php?id=6699</w:t>
+        </w:r>
+      </w:hyperlink>
+      <w:r>
+        <w:rPr>
+          <w:lang w:val="en-GB"/>
+        </w:rPr>
+        <w:t xml:space="preserve"> </w:t>
+      </w:r>
     </w:p>
     <w:sectPr>
-      <w:headerReference w:type="even" r:id="rId27"/>
-      <w:headerReference w:type="default" r:id="rId28"/>
-      <w:footerReference w:type="even" r:id="rId29"/>
-      <w:footerReference w:type="default" r:id="rId30"/>
-      <w:headerReference w:type="first" r:id="rId31"/>
-      <w:footerReference w:type="first" r:id="rId32"/>
+      <w:headerReference w:type="even" r:id="rId43"/>
+      <w:headerReference w:type="default" r:id="rId44"/>
+      <w:footerReference w:type="even" r:id="rId45"/>
+      <w:footerReference w:type="default" r:id="rId46"/>
+      <w:headerReference w:type="first" r:id="rId47"/>
+      <w:footerReference w:type="first" r:id="rId48"/>
       <w:pgSz w:w="11906" w:h="16838"/>
       <w:pgMar w:top="720" w:right="720" w:bottom="720" w:left="720" w:header="720" w:footer="720" w:gutter="0"/>
       <w:pgNumType w:start="0"/>
@@ -4153,7 +6196,7 @@
               <v:stroke joinstyle="miter"/>
               <v:path gradientshapeok="t" o:connecttype="rect"/>
             </v:shapetype>
-            <v:shape id="Caixa de texto 6" o:spid="_x0000_s1027" type="#_x0000_t202" style="position:absolute;margin-left:307pt;margin-top:.1pt;width:221.55pt;height:36.65pt;z-index:251660288;visibility:visible;mso-wrap-style:square;mso-width-percent:0;mso-height-percent:0;mso-wrap-distance-left:9pt;mso-wrap-distance-top:0;mso-wrap-distance-right:9pt;mso-wrap-distance-bottom:0;mso-position-horizontal:absolute;mso-position-horizontal-relative:margin;mso-position-vertical:absolute;mso-position-vertical-relative:text;mso-width-percent:0;mso-height-percent:0;mso-width-relative:margin;mso-height-relative:margin;v-text-anchor:top" o:gfxdata="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" filled="f" stroked="f" strokeweight=".5pt">
+            <v:shape id="Caixa de texto 6" o:spid="_x0000_s1028" type="#_x0000_t202" style="position:absolute;margin-left:307pt;margin-top:.1pt;width:221.55pt;height:36.65pt;z-index:251660288;visibility:visible;mso-wrap-style:square;mso-width-percent:0;mso-height-percent:0;mso-wrap-distance-left:9pt;mso-wrap-distance-top:0;mso-wrap-distance-right:9pt;mso-wrap-distance-bottom:0;mso-position-horizontal:absolute;mso-position-horizontal-relative:margin;mso-position-vertical:absolute;mso-position-vertical-relative:text;mso-width-percent:0;mso-height-percent:0;mso-width-relative:margin;mso-height-relative:margin;v-text-anchor:top" o:gfxdata="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" filled="f" stroked="f" strokeweight=".5pt">
               <v:textbox>
                 <w:txbxContent>
                   <w:p>
@@ -5268,6 +7311,127 @@
     </w:lvl>
   </w:abstractNum>
   <w:abstractNum w:abstractNumId="7" w15:restartNumberingAfterBreak="0">
+    <w:nsid w:val="0F805F21"/>
+    <w:multiLevelType w:val="multilevel"/>
+    <w:tmpl w:val="E72C0752"/>
+    <w:lvl w:ilvl="0">
+      <w:start w:val="1"/>
+      <w:numFmt w:val="decimal"/>
+      <w:lvlText w:val="%1."/>
+      <w:lvlJc w:val="left"/>
+      <w:pPr>
+        <w:ind w:left="330" w:hanging="360"/>
+      </w:pPr>
+      <w:rPr>
+        <w:rFonts w:hint="default"/>
+      </w:rPr>
+    </w:lvl>
+    <w:lvl w:ilvl="1">
+      <w:start w:val="1"/>
+      <w:numFmt w:val="decimal"/>
+      <w:isLgl/>
+      <w:lvlText w:val="%1.%2."/>
+      <w:lvlJc w:val="left"/>
+      <w:pPr>
+        <w:ind w:left="1080" w:hanging="720"/>
+      </w:pPr>
+      <w:rPr>
+        <w:rFonts w:hint="default"/>
+      </w:rPr>
+    </w:lvl>
+    <w:lvl w:ilvl="2">
+      <w:start w:val="1"/>
+      <w:numFmt w:val="decimal"/>
+      <w:isLgl/>
+      <w:lvlText w:val="%1.%2.%3."/>
+      <w:lvlJc w:val="left"/>
+      <w:pPr>
+        <w:ind w:left="1470" w:hanging="720"/>
+      </w:pPr>
+      <w:rPr>
+        <w:rFonts w:hint="default"/>
+      </w:rPr>
+    </w:lvl>
+    <w:lvl w:ilvl="3">
+      <w:start w:val="1"/>
+      <w:numFmt w:val="decimal"/>
+      <w:isLgl/>
+      <w:lvlText w:val="%1.%2.%3.%4."/>
+      <w:lvlJc w:val="left"/>
+      <w:pPr>
+        <w:ind w:left="2220" w:hanging="1080"/>
+      </w:pPr>
+      <w:rPr>
+        <w:rFonts w:hint="default"/>
+      </w:rPr>
+    </w:lvl>
+    <w:lvl w:ilvl="4">
+      <w:start w:val="1"/>
+      <w:numFmt w:val="decimal"/>
+      <w:isLgl/>
+      <w:lvlText w:val="%1.%2.%3.%4.%5."/>
+      <w:lvlJc w:val="left"/>
+      <w:pPr>
+        <w:ind w:left="2610" w:hanging="1080"/>
+      </w:pPr>
+      <w:rPr>
+        <w:rFonts w:hint="default"/>
+      </w:rPr>
+    </w:lvl>
+    <w:lvl w:ilvl="5">
+      <w:start w:val="1"/>
+      <w:numFmt w:val="decimal"/>
+      <w:isLgl/>
+      <w:lvlText w:val="%1.%2.%3.%4.%5.%6."/>
+      <w:lvlJc w:val="left"/>
+      <w:pPr>
+        <w:ind w:left="3360" w:hanging="1440"/>
+      </w:pPr>
+      <w:rPr>
+        <w:rFonts w:hint="default"/>
+      </w:rPr>
+    </w:lvl>
+    <w:lvl w:ilvl="6">
+      <w:start w:val="1"/>
+      <w:numFmt w:val="decimal"/>
+      <w:isLgl/>
+      <w:lvlText w:val="%1.%2.%3.%4.%5.%6.%7."/>
+      <w:lvlJc w:val="left"/>
+      <w:pPr>
+        <w:ind w:left="3750" w:hanging="1440"/>
+      </w:pPr>
+      <w:rPr>
+        <w:rFonts w:hint="default"/>
+      </w:rPr>
+    </w:lvl>
+    <w:lvl w:ilvl="7">
+      <w:start w:val="1"/>
+      <w:numFmt w:val="decimal"/>
+      <w:isLgl/>
+      <w:lvlText w:val="%1.%2.%3.%4.%5.%6.%7.%8."/>
+      <w:lvlJc w:val="left"/>
+      <w:pPr>
+        <w:ind w:left="4500" w:hanging="1800"/>
+      </w:pPr>
+      <w:rPr>
+        <w:rFonts w:hint="default"/>
+      </w:rPr>
+    </w:lvl>
+    <w:lvl w:ilvl="8">
+      <w:start w:val="1"/>
+      <w:numFmt w:val="decimal"/>
+      <w:isLgl/>
+      <w:lvlText w:val="%1.%2.%3.%4.%5.%6.%7.%8.%9."/>
+      <w:lvlJc w:val="left"/>
+      <w:pPr>
+        <w:ind w:left="4890" w:hanging="1800"/>
+      </w:pPr>
+      <w:rPr>
+        <w:rFonts w:hint="default"/>
+      </w:rPr>
+    </w:lvl>
+  </w:abstractNum>
+  <w:abstractNum w:abstractNumId="8" w15:restartNumberingAfterBreak="0">
     <w:nsid w:val="18C31E1D"/>
     <w:multiLevelType w:val="hybridMultilevel"/>
     <w:tmpl w:val="0F6623A2"/>
@@ -5380,7 +7544,7 @@
       </w:rPr>
     </w:lvl>
   </w:abstractNum>
-  <w:abstractNum w:abstractNumId="8" w15:restartNumberingAfterBreak="0">
+  <w:abstractNum w:abstractNumId="9" w15:restartNumberingAfterBreak="0">
     <w:nsid w:val="1BC0488B"/>
     <w:multiLevelType w:val="multilevel"/>
     <w:tmpl w:val="E72C0752"/>
@@ -5501,7 +7665,7 @@
       </w:rPr>
     </w:lvl>
   </w:abstractNum>
-  <w:abstractNum w:abstractNumId="9" w15:restartNumberingAfterBreak="0">
+  <w:abstractNum w:abstractNumId="10" w15:restartNumberingAfterBreak="0">
     <w:nsid w:val="1D56245A"/>
     <w:multiLevelType w:val="hybridMultilevel"/>
     <w:tmpl w:val="875A2F7E"/>
@@ -5614,7 +7778,7 @@
       </w:rPr>
     </w:lvl>
   </w:abstractNum>
-  <w:abstractNum w:abstractNumId="10" w15:restartNumberingAfterBreak="0">
+  <w:abstractNum w:abstractNumId="11" w15:restartNumberingAfterBreak="0">
     <w:nsid w:val="1E403FED"/>
     <w:multiLevelType w:val="multilevel"/>
     <w:tmpl w:val="4E7C5082"/>
@@ -5763,7 +7927,7 @@
       </w:rPr>
     </w:lvl>
   </w:abstractNum>
-  <w:abstractNum w:abstractNumId="11" w15:restartNumberingAfterBreak="0">
+  <w:abstractNum w:abstractNumId="12" w15:restartNumberingAfterBreak="0">
     <w:nsid w:val="242E2793"/>
     <w:multiLevelType w:val="multilevel"/>
     <w:tmpl w:val="F3B4FC20"/>
@@ -5912,7 +8076,7 @@
       </w:rPr>
     </w:lvl>
   </w:abstractNum>
-  <w:abstractNum w:abstractNumId="12" w15:restartNumberingAfterBreak="0">
+  <w:abstractNum w:abstractNumId="13" w15:restartNumberingAfterBreak="0">
     <w:nsid w:val="2C002F62"/>
     <w:multiLevelType w:val="multilevel"/>
     <w:tmpl w:val="9F8645D6"/>
@@ -6025,7 +8189,7 @@
       </w:pPr>
     </w:lvl>
   </w:abstractNum>
-  <w:abstractNum w:abstractNumId="13" w15:restartNumberingAfterBreak="0">
+  <w:abstractNum w:abstractNumId="14" w15:restartNumberingAfterBreak="0">
     <w:nsid w:val="3E6B4C18"/>
     <w:multiLevelType w:val="multilevel"/>
     <w:tmpl w:val="7A4AC616"/>
@@ -6145,7 +8309,7 @@
       </w:pPr>
     </w:lvl>
   </w:abstractNum>
-  <w:abstractNum w:abstractNumId="14" w15:restartNumberingAfterBreak="0">
+  <w:abstractNum w:abstractNumId="15" w15:restartNumberingAfterBreak="0">
     <w:nsid w:val="40216CB9"/>
     <w:multiLevelType w:val="multilevel"/>
     <w:tmpl w:val="85080140"/>
@@ -6294,7 +8458,7 @@
       </w:rPr>
     </w:lvl>
   </w:abstractNum>
-  <w:abstractNum w:abstractNumId="15" w15:restartNumberingAfterBreak="0">
+  <w:abstractNum w:abstractNumId="16" w15:restartNumberingAfterBreak="0">
     <w:nsid w:val="470D7D70"/>
     <w:multiLevelType w:val="multilevel"/>
     <w:tmpl w:val="FFE82C94"/>
@@ -6443,7 +8607,7 @@
       </w:rPr>
     </w:lvl>
   </w:abstractNum>
-  <w:abstractNum w:abstractNumId="16" w15:restartNumberingAfterBreak="0">
+  <w:abstractNum w:abstractNumId="17" w15:restartNumberingAfterBreak="0">
     <w:nsid w:val="48E661AE"/>
     <w:multiLevelType w:val="multilevel"/>
     <w:tmpl w:val="7116CEA6"/>
@@ -6572,7 +8736,120 @@
       </w:rPr>
     </w:lvl>
   </w:abstractNum>
-  <w:abstractNum w:abstractNumId="17" w15:restartNumberingAfterBreak="0">
+  <w:abstractNum w:abstractNumId="18" w15:restartNumberingAfterBreak="0">
+    <w:nsid w:val="494C2F7F"/>
+    <w:multiLevelType w:val="hybridMultilevel"/>
+    <w:tmpl w:val="F6FE274A"/>
+    <w:lvl w:ilvl="0" w:tplc="04090001">
+      <w:start w:val="1"/>
+      <w:numFmt w:val="bullet"/>
+      <w:lvlText w:val=""/>
+      <w:lvlJc w:val="left"/>
+      <w:pPr>
+        <w:ind w:left="720" w:hanging="360"/>
+      </w:pPr>
+      <w:rPr>
+        <w:rFonts w:ascii="Symbol" w:hAnsi="Symbol" w:hint="default"/>
+      </w:rPr>
+    </w:lvl>
+    <w:lvl w:ilvl="1" w:tplc="04090003" w:tentative="1">
+      <w:start w:val="1"/>
+      <w:numFmt w:val="bullet"/>
+      <w:lvlText w:val="o"/>
+      <w:lvlJc w:val="left"/>
+      <w:pPr>
+        <w:ind w:left="1440" w:hanging="360"/>
+      </w:pPr>
+      <w:rPr>
+        <w:rFonts w:ascii="Courier New" w:hAnsi="Courier New" w:cs="Courier New" w:hint="default"/>
+      </w:rPr>
+    </w:lvl>
+    <w:lvl w:ilvl="2" w:tplc="04090005" w:tentative="1">
+      <w:start w:val="1"/>
+      <w:numFmt w:val="bullet"/>
+      <w:lvlText w:val=""/>
+      <w:lvlJc w:val="left"/>
+      <w:pPr>
+        <w:ind w:left="2160" w:hanging="360"/>
+      </w:pPr>
+      <w:rPr>
+        <w:rFonts w:ascii="Wingdings" w:hAnsi="Wingdings" w:hint="default"/>
+      </w:rPr>
+    </w:lvl>
+    <w:lvl w:ilvl="3" w:tplc="04090001" w:tentative="1">
+      <w:start w:val="1"/>
+      <w:numFmt w:val="bullet"/>
+      <w:lvlText w:val=""/>
+      <w:lvlJc w:val="left"/>
+      <w:pPr>
+        <w:ind w:left="2880" w:hanging="360"/>
+      </w:pPr>
+      <w:rPr>
+        <w:rFonts w:ascii="Symbol" w:hAnsi="Symbol" w:hint="default"/>
+      </w:rPr>
+    </w:lvl>
+    <w:lvl w:ilvl="4" w:tplc="04090003" w:tentative="1">
+      <w:start w:val="1"/>
+      <w:numFmt w:val="bullet"/>
+      <w:lvlText w:val="o"/>
+      <w:lvlJc w:val="left"/>
+      <w:pPr>
+        <w:ind w:left="3600" w:hanging="360"/>
+      </w:pPr>
+      <w:rPr>
+        <w:rFonts w:ascii="Courier New" w:hAnsi="Courier New" w:cs="Courier New" w:hint="default"/>
+      </w:rPr>
+    </w:lvl>
+    <w:lvl w:ilvl="5" w:tplc="04090005" w:tentative="1">
+      <w:start w:val="1"/>
+      <w:numFmt w:val="bullet"/>
+      <w:lvlText w:val=""/>
+      <w:lvlJc w:val="left"/>
+      <w:pPr>
+        <w:ind w:left="4320" w:hanging="360"/>
+      </w:pPr>
+      <w:rPr>
+        <w:rFonts w:ascii="Wingdings" w:hAnsi="Wingdings" w:hint="default"/>
+      </w:rPr>
+    </w:lvl>
+    <w:lvl w:ilvl="6" w:tplc="04090001" w:tentative="1">
+      <w:start w:val="1"/>
+      <w:numFmt w:val="bullet"/>
+      <w:lvlText w:val=""/>
+      <w:lvlJc w:val="left"/>
+      <w:pPr>
+        <w:ind w:left="5040" w:hanging="360"/>
+      </w:pPr>
+      <w:rPr>
+        <w:rFonts w:ascii="Symbol" w:hAnsi="Symbol" w:hint="default"/>
+      </w:rPr>
+    </w:lvl>
+    <w:lvl w:ilvl="7" w:tplc="04090003" w:tentative="1">
+      <w:start w:val="1"/>
+      <w:numFmt w:val="bullet"/>
+      <w:lvlText w:val="o"/>
+      <w:lvlJc w:val="left"/>
+      <w:pPr>
+        <w:ind w:left="5760" w:hanging="360"/>
+      </w:pPr>
+      <w:rPr>
+        <w:rFonts w:ascii="Courier New" w:hAnsi="Courier New" w:cs="Courier New" w:hint="default"/>
+      </w:rPr>
+    </w:lvl>
+    <w:lvl w:ilvl="8" w:tplc="04090005" w:tentative="1">
+      <w:start w:val="1"/>
+      <w:numFmt w:val="bullet"/>
+      <w:lvlText w:val=""/>
+      <w:lvlJc w:val="left"/>
+      <w:pPr>
+        <w:ind w:left="6480" w:hanging="360"/>
+      </w:pPr>
+      <w:rPr>
+        <w:rFonts w:ascii="Wingdings" w:hAnsi="Wingdings" w:hint="default"/>
+      </w:rPr>
+    </w:lvl>
+  </w:abstractNum>
+  <w:abstractNum w:abstractNumId="19" w15:restartNumberingAfterBreak="0">
     <w:nsid w:val="52194EE3"/>
     <w:multiLevelType w:val="hybridMultilevel"/>
     <w:tmpl w:val="34A4DAE6"/>
@@ -6685,7 +8962,7 @@
       </w:rPr>
     </w:lvl>
   </w:abstractNum>
-  <w:abstractNum w:abstractNumId="18" w15:restartNumberingAfterBreak="0">
+  <w:abstractNum w:abstractNumId="20" w15:restartNumberingAfterBreak="0">
     <w:nsid w:val="56181AC7"/>
     <w:multiLevelType w:val="hybridMultilevel"/>
     <w:tmpl w:val="EC22848E"/>
@@ -6771,7 +9048,7 @@
       </w:pPr>
     </w:lvl>
   </w:abstractNum>
-  <w:abstractNum w:abstractNumId="19" w15:restartNumberingAfterBreak="0">
+  <w:abstractNum w:abstractNumId="21" w15:restartNumberingAfterBreak="0">
     <w:nsid w:val="595314E9"/>
     <w:multiLevelType w:val="multilevel"/>
     <w:tmpl w:val="7116CEA6"/>
@@ -6900,7 +9177,7 @@
       </w:rPr>
     </w:lvl>
   </w:abstractNum>
-  <w:abstractNum w:abstractNumId="20" w15:restartNumberingAfterBreak="0">
+  <w:abstractNum w:abstractNumId="22" w15:restartNumberingAfterBreak="0">
     <w:nsid w:val="5B824AB1"/>
     <w:multiLevelType w:val="multilevel"/>
     <w:tmpl w:val="E72C0752"/>
@@ -7021,7 +9298,7 @@
       </w:rPr>
     </w:lvl>
   </w:abstractNum>
-  <w:abstractNum w:abstractNumId="21" w15:restartNumberingAfterBreak="0">
+  <w:abstractNum w:abstractNumId="23" w15:restartNumberingAfterBreak="0">
     <w:nsid w:val="63987C5A"/>
     <w:multiLevelType w:val="multilevel"/>
     <w:tmpl w:val="A560DD5A"/>
@@ -7170,7 +9447,7 @@
       </w:rPr>
     </w:lvl>
   </w:abstractNum>
-  <w:abstractNum w:abstractNumId="22" w15:restartNumberingAfterBreak="0">
+  <w:abstractNum w:abstractNumId="24" w15:restartNumberingAfterBreak="0">
     <w:nsid w:val="66A47ABA"/>
     <w:multiLevelType w:val="hybridMultilevel"/>
     <w:tmpl w:val="B610FA80"/>
@@ -7283,7 +9560,128 @@
       </w:rPr>
     </w:lvl>
   </w:abstractNum>
-  <w:abstractNum w:abstractNumId="23" w15:restartNumberingAfterBreak="0">
+  <w:abstractNum w:abstractNumId="25" w15:restartNumberingAfterBreak="0">
+    <w:nsid w:val="66D84BA4"/>
+    <w:multiLevelType w:val="multilevel"/>
+    <w:tmpl w:val="5FF2396C"/>
+    <w:lvl w:ilvl="0">
+      <w:start w:val="1"/>
+      <w:numFmt w:val="decimal"/>
+      <w:lvlText w:val="[%1]"/>
+      <w:lvlJc w:val="left"/>
+      <w:pPr>
+        <w:ind w:left="330" w:hanging="360"/>
+      </w:pPr>
+      <w:rPr>
+        <w:rFonts w:hint="default"/>
+      </w:rPr>
+    </w:lvl>
+    <w:lvl w:ilvl="1">
+      <w:start w:val="1"/>
+      <w:numFmt w:val="decimal"/>
+      <w:isLgl/>
+      <w:lvlText w:val="%1.%2."/>
+      <w:lvlJc w:val="left"/>
+      <w:pPr>
+        <w:ind w:left="1080" w:hanging="720"/>
+      </w:pPr>
+      <w:rPr>
+        <w:rFonts w:hint="default"/>
+      </w:rPr>
+    </w:lvl>
+    <w:lvl w:ilvl="2">
+      <w:start w:val="1"/>
+      <w:numFmt w:val="decimal"/>
+      <w:isLgl/>
+      <w:lvlText w:val="%1.%2.%3."/>
+      <w:lvlJc w:val="left"/>
+      <w:pPr>
+        <w:ind w:left="1470" w:hanging="720"/>
+      </w:pPr>
+      <w:rPr>
+        <w:rFonts w:hint="default"/>
+      </w:rPr>
+    </w:lvl>
+    <w:lvl w:ilvl="3">
+      <w:start w:val="1"/>
+      <w:numFmt w:val="decimal"/>
+      <w:isLgl/>
+      <w:lvlText w:val="%1.%2.%3.%4."/>
+      <w:lvlJc w:val="left"/>
+      <w:pPr>
+        <w:ind w:left="2220" w:hanging="1080"/>
+      </w:pPr>
+      <w:rPr>
+        <w:rFonts w:hint="default"/>
+      </w:rPr>
+    </w:lvl>
+    <w:lvl w:ilvl="4">
+      <w:start w:val="1"/>
+      <w:numFmt w:val="decimal"/>
+      <w:isLgl/>
+      <w:lvlText w:val="%1.%2.%3.%4.%5."/>
+      <w:lvlJc w:val="left"/>
+      <w:pPr>
+        <w:ind w:left="2610" w:hanging="1080"/>
+      </w:pPr>
+      <w:rPr>
+        <w:rFonts w:hint="default"/>
+      </w:rPr>
+    </w:lvl>
+    <w:lvl w:ilvl="5">
+      <w:start w:val="1"/>
+      <w:numFmt w:val="decimal"/>
+      <w:isLgl/>
+      <w:lvlText w:val="%1.%2.%3.%4.%5.%6."/>
+      <w:lvlJc w:val="left"/>
+      <w:pPr>
+        <w:ind w:left="3360" w:hanging="1440"/>
+      </w:pPr>
+      <w:rPr>
+        <w:rFonts w:hint="default"/>
+      </w:rPr>
+    </w:lvl>
+    <w:lvl w:ilvl="6">
+      <w:start w:val="1"/>
+      <w:numFmt w:val="decimal"/>
+      <w:isLgl/>
+      <w:lvlText w:val="%1.%2.%3.%4.%5.%6.%7."/>
+      <w:lvlJc w:val="left"/>
+      <w:pPr>
+        <w:ind w:left="3750" w:hanging="1440"/>
+      </w:pPr>
+      <w:rPr>
+        <w:rFonts w:hint="default"/>
+      </w:rPr>
+    </w:lvl>
+    <w:lvl w:ilvl="7">
+      <w:start w:val="1"/>
+      <w:numFmt w:val="decimal"/>
+      <w:isLgl/>
+      <w:lvlText w:val="%1.%2.%3.%4.%5.%6.%7.%8."/>
+      <w:lvlJc w:val="left"/>
+      <w:pPr>
+        <w:ind w:left="4500" w:hanging="1800"/>
+      </w:pPr>
+      <w:rPr>
+        <w:rFonts w:hint="default"/>
+      </w:rPr>
+    </w:lvl>
+    <w:lvl w:ilvl="8">
+      <w:start w:val="1"/>
+      <w:numFmt w:val="decimal"/>
+      <w:isLgl/>
+      <w:lvlText w:val="%1.%2.%3.%4.%5.%6.%7.%8.%9."/>
+      <w:lvlJc w:val="left"/>
+      <w:pPr>
+        <w:ind w:left="4890" w:hanging="1800"/>
+      </w:pPr>
+      <w:rPr>
+        <w:rFonts w:hint="default"/>
+      </w:rPr>
+    </w:lvl>
+  </w:abstractNum>
+  <w:abstractNum w:abstractNumId="26" w15:restartNumberingAfterBreak="0">
     <w:nsid w:val="6E5A31E6"/>
     <w:multiLevelType w:val="hybridMultilevel"/>
     <w:tmpl w:val="EAAA1F14"/>
@@ -7396,7 +9794,7 @@
       </w:rPr>
     </w:lvl>
   </w:abstractNum>
-  <w:abstractNum w:abstractNumId="24" w15:restartNumberingAfterBreak="0">
+  <w:abstractNum w:abstractNumId="27" w15:restartNumberingAfterBreak="0">
     <w:nsid w:val="72FD30C3"/>
     <w:multiLevelType w:val="multilevel"/>
     <w:tmpl w:val="7116CEA6"/>
@@ -7525,7 +9923,7 @@
       </w:rPr>
     </w:lvl>
   </w:abstractNum>
-  <w:abstractNum w:abstractNumId="25" w15:restartNumberingAfterBreak="0">
+  <w:abstractNum w:abstractNumId="28" w15:restartNumberingAfterBreak="0">
     <w:nsid w:val="738345DA"/>
     <w:multiLevelType w:val="multilevel"/>
     <w:tmpl w:val="DA9A0250"/>
@@ -7674,7 +10072,7 @@
       </w:rPr>
     </w:lvl>
   </w:abstractNum>
-  <w:abstractNum w:abstractNumId="26" w15:restartNumberingAfterBreak="0">
+  <w:abstractNum w:abstractNumId="29" w15:restartNumberingAfterBreak="0">
     <w:nsid w:val="769C1836"/>
     <w:multiLevelType w:val="hybridMultilevel"/>
     <w:tmpl w:val="B792DAEA"/>
@@ -7763,7 +10161,7 @@
       </w:pPr>
     </w:lvl>
   </w:abstractNum>
-  <w:abstractNum w:abstractNumId="27" w15:restartNumberingAfterBreak="0">
+  <w:abstractNum w:abstractNumId="30" w15:restartNumberingAfterBreak="0">
     <w:nsid w:val="789C5422"/>
     <w:multiLevelType w:val="multilevel"/>
     <w:tmpl w:val="E72C0752"/>
@@ -7787,6 +10185,126 @@
       <w:lvlJc w:val="left"/>
       <w:pPr>
         <w:ind w:left="1080" w:hanging="720"/>
+      </w:pPr>
+      <w:rPr>
+        <w:rFonts w:hint="default"/>
+      </w:rPr>
+    </w:lvl>
+    <w:lvl w:ilvl="2">
+      <w:start w:val="1"/>
+      <w:numFmt w:val="decimal"/>
+      <w:isLgl/>
+      <w:lvlText w:val="%1.%2.%3."/>
+      <w:lvlJc w:val="left"/>
+      <w:pPr>
+        <w:ind w:left="1470" w:hanging="720"/>
+      </w:pPr>
+      <w:rPr>
+        <w:rFonts w:hint="default"/>
+      </w:rPr>
+    </w:lvl>
+    <w:lvl w:ilvl="3">
+      <w:start w:val="1"/>
+      <w:numFmt w:val="decimal"/>
+      <w:isLgl/>
+      <w:lvlText w:val="%1.%2.%3.%4."/>
+      <w:lvlJc w:val="left"/>
+      <w:pPr>
+        <w:ind w:left="2220" w:hanging="1080"/>
+      </w:pPr>
+      <w:rPr>
+        <w:rFonts w:hint="default"/>
+      </w:rPr>
+    </w:lvl>
+    <w:lvl w:ilvl="4">
+      <w:start w:val="1"/>
+      <w:numFmt w:val="decimal"/>
+      <w:isLgl/>
+      <w:lvlText w:val="%1.%2.%3.%4.%5."/>
+      <w:lvlJc w:val="left"/>
+      <w:pPr>
+        <w:ind w:left="2610" w:hanging="1080"/>
+      </w:pPr>
+      <w:rPr>
+        <w:rFonts w:hint="default"/>
+      </w:rPr>
+    </w:lvl>
+    <w:lvl w:ilvl="5">
+      <w:start w:val="1"/>
+      <w:numFmt w:val="decimal"/>
+      <w:isLgl/>
+      <w:lvlText w:val="%1.%2.%3.%4.%5.%6."/>
+      <w:lvlJc w:val="left"/>
+      <w:pPr>
+        <w:ind w:left="3360" w:hanging="1440"/>
+      </w:pPr>
+      <w:rPr>
+        <w:rFonts w:hint="default"/>
+      </w:rPr>
+    </w:lvl>
+    <w:lvl w:ilvl="6">
+      <w:start w:val="1"/>
+      <w:numFmt w:val="decimal"/>
+      <w:isLgl/>
+      <w:lvlText w:val="%1.%2.%3.%4.%5.%6.%7."/>
+      <w:lvlJc w:val="left"/>
+      <w:pPr>
+        <w:ind w:left="3750" w:hanging="1440"/>
+      </w:pPr>
+      <w:rPr>
+        <w:rFonts w:hint="default"/>
+      </w:rPr>
+    </w:lvl>
+    <w:lvl w:ilvl="7">
+      <w:start w:val="1"/>
+      <w:numFmt w:val="decimal"/>
+      <w:isLgl/>
+      <w:lvlText w:val="%1.%2.%3.%4.%5.%6.%7.%8."/>
+      <w:lvlJc w:val="left"/>
+      <w:pPr>
+        <w:ind w:left="4500" w:hanging="1800"/>
+      </w:pPr>
+      <w:rPr>
+        <w:rFonts w:hint="default"/>
+      </w:rPr>
+    </w:lvl>
+    <w:lvl w:ilvl="8">
+      <w:start w:val="1"/>
+      <w:numFmt w:val="decimal"/>
+      <w:isLgl/>
+      <w:lvlText w:val="%1.%2.%3.%4.%5.%6.%7.%8.%9."/>
+      <w:lvlJc w:val="left"/>
+      <w:pPr>
+        <w:ind w:left="4890" w:hanging="1800"/>
+      </w:pPr>
+      <w:rPr>
+        <w:rFonts w:hint="default"/>
+      </w:rPr>
+    </w:lvl>
+  </w:abstractNum>
+  <w:abstractNum w:abstractNumId="31" w15:restartNumberingAfterBreak="0">
+    <w:nsid w:val="7E6656BB"/>
+    <w:multiLevelType w:val="multilevel"/>
+    <w:tmpl w:val="0CFCA2B8"/>
+    <w:lvl w:ilvl="0">
+      <w:start w:val="1"/>
+      <w:numFmt w:val="decimal"/>
+      <w:lvlText w:val="%1."/>
+      <w:lvlJc w:val="left"/>
+      <w:pPr>
+        <w:ind w:left="330" w:hanging="360"/>
+      </w:pPr>
+      <w:rPr>
+        <w:rFonts w:hint="default"/>
+      </w:rPr>
+    </w:lvl>
+    <w:lvl w:ilvl="1">
+      <w:start w:val="1"/>
+      <w:numFmt w:val="decimal"/>
+      <w:lvlText w:val="[%2]"/>
+      <w:lvlJc w:val="left"/>
+      <w:pPr>
+        <w:ind w:left="643" w:hanging="360"/>
       </w:pPr>
       <w:rPr>
         <w:rFonts w:hint="default"/>
@@ -7894,79 +10412,91 @@
     <w:abstractNumId w:val="1"/>
   </w:num>
   <w:num w:numId="4" w16cid:durableId="925727857">
-    <w:abstractNumId w:val="19"/>
+    <w:abstractNumId w:val="21"/>
   </w:num>
   <w:num w:numId="5" w16cid:durableId="1550848043">
-    <w:abstractNumId w:val="26"/>
+    <w:abstractNumId w:val="29"/>
   </w:num>
   <w:num w:numId="6" w16cid:durableId="693456281">
     <w:abstractNumId w:val="5"/>
   </w:num>
   <w:num w:numId="7" w16cid:durableId="484707280">
-    <w:abstractNumId w:val="22"/>
+    <w:abstractNumId w:val="24"/>
   </w:num>
   <w:num w:numId="8" w16cid:durableId="1996491849">
     <w:abstractNumId w:val="0"/>
   </w:num>
   <w:num w:numId="9" w16cid:durableId="1688868701">
-    <w:abstractNumId w:val="23"/>
+    <w:abstractNumId w:val="26"/>
   </w:num>
   <w:num w:numId="10" w16cid:durableId="1988511006">
-    <w:abstractNumId w:val="24"/>
+    <w:abstractNumId w:val="27"/>
   </w:num>
   <w:num w:numId="11" w16cid:durableId="565188102">
-    <w:abstractNumId w:val="16"/>
+    <w:abstractNumId w:val="17"/>
   </w:num>
   <w:num w:numId="12" w16cid:durableId="1767722918">
-    <w:abstractNumId w:val="18"/>
+    <w:abstractNumId w:val="20"/>
   </w:num>
   <w:num w:numId="13" w16cid:durableId="572089396">
     <w:abstractNumId w:val="2"/>
   </w:num>
   <w:num w:numId="14" w16cid:durableId="1593509304">
-    <w:abstractNumId w:val="9"/>
+    <w:abstractNumId w:val="10"/>
   </w:num>
   <w:num w:numId="15" w16cid:durableId="895816260">
-    <w:abstractNumId w:val="12"/>
+    <w:abstractNumId w:val="13"/>
   </w:num>
   <w:num w:numId="16" w16cid:durableId="2042968749">
-    <w:abstractNumId w:val="13"/>
+    <w:abstractNumId w:val="14"/>
   </w:num>
   <w:num w:numId="17" w16cid:durableId="744454320">
-    <w:abstractNumId w:val="14"/>
+    <w:abstractNumId w:val="15"/>
   </w:num>
   <w:num w:numId="18" w16cid:durableId="959918490">
-    <w:abstractNumId w:val="15"/>
+    <w:abstractNumId w:val="16"/>
   </w:num>
   <w:num w:numId="19" w16cid:durableId="2118089729">
-    <w:abstractNumId w:val="11"/>
+    <w:abstractNumId w:val="12"/>
   </w:num>
   <w:num w:numId="20" w16cid:durableId="352876601">
     <w:abstractNumId w:val="3"/>
   </w:num>
   <w:num w:numId="21" w16cid:durableId="1140151484">
-    <w:abstractNumId w:val="21"/>
+    <w:abstractNumId w:val="23"/>
   </w:num>
   <w:num w:numId="22" w16cid:durableId="403726391">
+    <w:abstractNumId w:val="28"/>
+  </w:num>
+  <w:num w:numId="23" w16cid:durableId="155532779">
+    <w:abstractNumId w:val="11"/>
+  </w:num>
+  <w:num w:numId="24" w16cid:durableId="762871669">
+    <w:abstractNumId w:val="30"/>
+  </w:num>
+  <w:num w:numId="25" w16cid:durableId="973874996">
+    <w:abstractNumId w:val="22"/>
+  </w:num>
+  <w:num w:numId="26" w16cid:durableId="1330136154">
+    <w:abstractNumId w:val="9"/>
+  </w:num>
+  <w:num w:numId="27" w16cid:durableId="924534705">
+    <w:abstractNumId w:val="8"/>
+  </w:num>
+  <w:num w:numId="28" w16cid:durableId="771168788">
+    <w:abstractNumId w:val="19"/>
+  </w:num>
+  <w:num w:numId="29" w16cid:durableId="1232085769">
+    <w:abstractNumId w:val="7"/>
+  </w:num>
+  <w:num w:numId="30" w16cid:durableId="595603538">
     <w:abstractNumId w:val="25"/>
   </w:num>
-  <w:num w:numId="23" w16cid:durableId="155532779">
-    <w:abstractNumId w:val="10"/>
+  <w:num w:numId="31" w16cid:durableId="258030181">
+    <w:abstractNumId w:val="31"/>
   </w:num>
-  <w:num w:numId="24" w16cid:durableId="762871669">
-    <w:abstractNumId w:val="27"/>
-  </w:num>
-  <w:num w:numId="25" w16cid:durableId="973874996">
-    <w:abstractNumId w:val="20"/>
-  </w:num>
-  <w:num w:numId="26" w16cid:durableId="1330136154">
-    <w:abstractNumId w:val="8"/>
-  </w:num>
-  <w:num w:numId="27" w16cid:durableId="924534705">
-    <w:abstractNumId w:val="7"/>
-  </w:num>
-  <w:num w:numId="28" w16cid:durableId="771168788">
-    <w:abstractNumId w:val="17"/>
+  <w:num w:numId="32" w16cid:durableId="1445613748">
+    <w:abstractNumId w:val="18"/>
   </w:num>
   <w:numIdMacAtCleanup w:val="5"/>
 </w:numbering>
@@ -9367,21 +11897,6 @@
 </file>
 
 <file path=customXml/item2.xml><?xml version="1.0" encoding="utf-8"?>
-<?mso-contentType ?>
-<FormTemplates xmlns="http://schemas.microsoft.com/sharepoint/v3/contenttype/forms">
-  <Display>DocumentLibraryForm</Display>
-  <Edit>DocumentLibraryForm</Edit>
-  <New>DocumentLibraryForm</New>
-</FormTemplates>
-</file>
-
-<file path=customXml/item3.xml><?xml version="1.0" encoding="utf-8"?>
-<p:properties xmlns:p="http://schemas.microsoft.com/office/2006/metadata/properties" xmlns:xsi="http://www.w3.org/2001/XMLSchema-instance" xmlns:pc="http://schemas.microsoft.com/office/infopath/2007/PartnerControls">
-  <documentManagement/>
-</p:properties>
-</file>
-
-<file path=customXml/item4.xml><?xml version="1.0" encoding="utf-8"?>
 <ct:contentTypeSchema xmlns:ct="http://schemas.microsoft.com/office/2006/metadata/contentType" xmlns:ma="http://schemas.microsoft.com/office/2006/metadata/properties/metaAttributes" ct:_="" ma:_="" ma:contentTypeName="Documento" ma:contentTypeID="0x010100A6AC9AE00E36404AA0D09428E6D89785" ma:contentTypeVersion="4" ma:contentTypeDescription="Criar um novo documento." ma:contentTypeScope="" ma:versionID="90a733a5ab80369601faf008bc080d09">
   <xsd:schema xmlns:xsd="http://www.w3.org/2001/XMLSchema" xmlns:xs="http://www.w3.org/2001/XMLSchema" xmlns:p="http://schemas.microsoft.com/office/2006/metadata/properties" xmlns:ns3="c5de1c3e-7813-4da7-ba52-5366b85aaf02" targetNamespace="http://schemas.microsoft.com/office/2006/metadata/properties" ma:root="true" ma:fieldsID="b20cf44b89237f95aaad323f9088c9f4" ns3:_="">
     <xsd:import namespace="c5de1c3e-7813-4da7-ba52-5366b85aaf02"/>
@@ -9527,6 +12042,21 @@
 </ct:contentTypeSchema>
 </file>
 
+<file path=customXml/item3.xml><?xml version="1.0" encoding="utf-8"?>
+<p:properties xmlns:p="http://schemas.microsoft.com/office/2006/metadata/properties" xmlns:xsi="http://www.w3.org/2001/XMLSchema-instance" xmlns:pc="http://schemas.microsoft.com/office/infopath/2007/PartnerControls">
+  <documentManagement/>
+</p:properties>
+</file>
+
+<file path=customXml/item4.xml><?xml version="1.0" encoding="utf-8"?>
+<?mso-contentType ?>
+<FormTemplates xmlns="http://schemas.microsoft.com/sharepoint/v3/contenttype/forms">
+  <Display>DocumentLibraryForm</Display>
+  <Edit>DocumentLibraryForm</Edit>
+  <New>DocumentLibraryForm</New>
+</FormTemplates>
+</file>
+
 <file path=customXml/itemProps1.xml><?xml version="1.0" encoding="utf-8"?>
 <ds:datastoreItem xmlns:ds="http://schemas.openxmlformats.org/officeDocument/2006/customXml" ds:itemID="{51767CEF-F79E-4518-9CE0-8D559B9201A9}">
   <ds:schemaRefs>
@@ -9536,23 +12066,6 @@
 </file>
 
 <file path=customXml/itemProps2.xml><?xml version="1.0" encoding="utf-8"?>
-<ds:datastoreItem xmlns:ds="http://schemas.openxmlformats.org/officeDocument/2006/customXml" ds:itemID="{BF771634-BA46-45AA-B90D-81BBCCA78AF0}">
-  <ds:schemaRefs>
-    <ds:schemaRef ds:uri="http://schemas.microsoft.com/sharepoint/v3/contenttype/forms"/>
-  </ds:schemaRefs>
-</ds:datastoreItem>
-</file>
-
-<file path=customXml/itemProps3.xml><?xml version="1.0" encoding="utf-8"?>
-<ds:datastoreItem xmlns:ds="http://schemas.openxmlformats.org/officeDocument/2006/customXml" ds:itemID="{D9492E22-9630-4FF0-A3D1-3D7A4E6CAB3B}">
-  <ds:schemaRefs>
-    <ds:schemaRef ds:uri="http://schemas.microsoft.com/office/2006/metadata/properties"/>
-    <ds:schemaRef ds:uri="http://schemas.microsoft.com/office/infopath/2007/PartnerControls"/>
-  </ds:schemaRefs>
-</ds:datastoreItem>
-</file>
-
-<file path=customXml/itemProps4.xml><?xml version="1.0" encoding="utf-8"?>
 <ds:datastoreItem xmlns:ds="http://schemas.openxmlformats.org/officeDocument/2006/customXml" ds:itemID="{4369D4E8-D5B6-47C9-9EC6-914B735006B2}">
   <ds:schemaRefs>
     <ds:schemaRef ds:uri="http://schemas.microsoft.com/office/2006/metadata/contentType"/>
@@ -9568,4 +12081,21 @@
     <ds:schemaRef ds:uri="http://schemas.microsoft.com/internal/obd"/>
   </ds:schemaRefs>
 </ds:datastoreItem>
+</file>
+
+<file path=customXml/itemProps3.xml><?xml version="1.0" encoding="utf-8"?>
+<ds:datastoreItem xmlns:ds="http://schemas.openxmlformats.org/officeDocument/2006/customXml" ds:itemID="{D9492E22-9630-4FF0-A3D1-3D7A4E6CAB3B}">
+  <ds:schemaRefs>
+    <ds:schemaRef ds:uri="http://schemas.microsoft.com/office/2006/metadata/properties"/>
+    <ds:schemaRef ds:uri="http://schemas.microsoft.com/office/infopath/2007/PartnerControls"/>
+  </ds:schemaRefs>
+</ds:datastoreItem>
+</file>
+
+<file path=customXml/itemProps4.xml><?xml version="1.0" encoding="utf-8"?>
+<ds:datastoreItem xmlns:ds="http://schemas.openxmlformats.org/officeDocument/2006/customXml" ds:itemID="{BF771634-BA46-45AA-B90D-81BBCCA78AF0}">
+  <ds:schemaRefs>
+    <ds:schemaRef ds:uri="http://schemas.microsoft.com/sharepoint/v3/contenttype/forms"/>
+  </ds:schemaRefs>
+</ds:datastoreItem>
 </file>